--- a/мисит (моделирование информационных систем и технологий)/методички/3 лаба.docx
+++ b/мисит (моделирование информационных систем и технологий)/методички/3 лаба.docx
@@ -70,105 +70,428 @@
         <w:rPr>
           <w:b/>
         </w:rPr>
-        <w:t>2. Смысл системной динамики в имитационном моделировании.</w:t>
-      </w:r>
-      <w:r>
-        <w:rPr>
-          <w:b/>
-        </w:rPr>
+        <w:t xml:space="preserve">2. Смысл системной динамики в имитационном моделировании. </w:t>
+      </w:r>
+    </w:p>
+    <w:p>
+      <w:pPr>
+        <w:pStyle w:val="a3"/>
+        <w:numPr>
+          <w:ilvl w:val="0"/>
+          <w:numId w:val="1"/>
+        </w:numPr>
+      </w:pPr>
+      <w:r>
+        <w:t>Системная динамика – парадигма моделирования, где для исследуемой системы строятся графические диаграммы причинных связей и глобальных влияний одних параметров на другие во времени, а затем созданная на основе этих диаграмм модель имитируется на компьютере. Такой вид моделирования помогает понять суть происходящего выявления причинно- следственных связей между объектами и явлениями. Системная динамика применяется для решения производственных, организационных и социально- экономических задач.</w:t>
+      </w:r>
+    </w:p>
+    <w:p>
+      <w:pPr>
+        <w:pStyle w:val="a3"/>
+      </w:pPr>
+    </w:p>
+    <w:p>
+      <w:pPr>
+        <w:pStyle w:val="a3"/>
+        <w:numPr>
+          <w:ilvl w:val="0"/>
+          <w:numId w:val="1"/>
+        </w:numPr>
+      </w:pPr>
+      <w:r>
+        <w:t xml:space="preserve">Системная динамика как метод имитационного моделирования включает в себя: </w:t>
+      </w:r>
+    </w:p>
+    <w:p>
+      <w:pPr>
+        <w:pStyle w:val="a3"/>
+        <w:numPr>
+          <w:ilvl w:val="0"/>
+          <w:numId w:val="3"/>
+        </w:numPr>
+      </w:pPr>
+      <w:r>
+        <w:t xml:space="preserve">- структуризацию объекта; </w:t>
+      </w:r>
+    </w:p>
+    <w:p>
+      <w:pPr>
+        <w:pStyle w:val="a3"/>
+        <w:numPr>
+          <w:ilvl w:val="0"/>
+          <w:numId w:val="3"/>
+        </w:numPr>
+      </w:pPr>
+      <w:r>
+        <w:t xml:space="preserve">- построение системной диаграммы объекта, где указываются связи между элементами; </w:t>
+      </w:r>
+    </w:p>
+    <w:p>
+      <w:pPr>
+        <w:pStyle w:val="a3"/>
+        <w:numPr>
+          <w:ilvl w:val="0"/>
+          <w:numId w:val="3"/>
+        </w:numPr>
+      </w:pPr>
+      <w:r>
+        <w:t xml:space="preserve">- определение переменных для каждого элемента и темпов их роста; </w:t>
+      </w:r>
+    </w:p>
+    <w:p>
+      <w:pPr>
+        <w:pStyle w:val="a3"/>
+        <w:numPr>
+          <w:ilvl w:val="0"/>
+          <w:numId w:val="3"/>
+        </w:numPr>
+      </w:pPr>
+      <w:r>
+        <w:t xml:space="preserve">- принятие гипотез о зависимости каждого темпа роста от переменных и формальное описание этих гипотез; </w:t>
+      </w:r>
+    </w:p>
+    <w:p>
+      <w:pPr>
+        <w:pStyle w:val="a3"/>
+        <w:numPr>
+          <w:ilvl w:val="0"/>
+          <w:numId w:val="3"/>
+        </w:numPr>
+      </w:pPr>
+      <w:r>
+        <w:t>- процесс оценки введенных параметров с помощью имеющейся статистики</w:t>
+      </w:r>
+    </w:p>
+    <w:p/>
+    <w:p>
+      <w:pPr>
+        <w:rPr>
+          <w:b/>
+        </w:rPr>
+      </w:pPr>
+      <w:r>
+        <w:rPr>
+          <w:b/>
+        </w:rPr>
+        <w:t xml:space="preserve">3. Перечислите основные этапы построения системно-динамических моделей в среде </w:t>
+      </w:r>
+    </w:p>
+    <w:p>
+      <w:pPr>
+        <w:rPr>
+          <w:b/>
+        </w:rPr>
+      </w:pPr>
+      <w:proofErr w:type="spellStart"/>
+      <w:r>
+        <w:rPr>
+          <w:b/>
+        </w:rPr>
+        <w:t>AnyLogic</w:t>
+      </w:r>
+      <w:proofErr w:type="spellEnd"/>
+      <w:r>
+        <w:rPr>
+          <w:b/>
+        </w:rPr>
+        <w:t xml:space="preserve">. </w:t>
+      </w:r>
+    </w:p>
+    <w:p>
+      <w:pPr>
+        <w:pStyle w:val="a3"/>
+        <w:numPr>
+          <w:ilvl w:val="0"/>
+          <w:numId w:val="4"/>
+        </w:numPr>
+      </w:pPr>
+      <w:r>
+        <w:t>Анализ модели</w:t>
+      </w:r>
+    </w:p>
+    <w:p>
+      <w:pPr>
+        <w:pStyle w:val="a3"/>
+        <w:numPr>
+          <w:ilvl w:val="0"/>
+          <w:numId w:val="4"/>
+        </w:numPr>
+      </w:pPr>
+      <w:r>
+        <w:t>Создание новой модели</w:t>
+      </w:r>
+    </w:p>
+    <w:p>
+      <w:pPr>
+        <w:pStyle w:val="a3"/>
+        <w:numPr>
+          <w:ilvl w:val="0"/>
+          <w:numId w:val="4"/>
+        </w:numPr>
+      </w:pPr>
+      <w:r>
+        <w:t>Создание накопителей</w:t>
+      </w:r>
+    </w:p>
+    <w:p>
+      <w:pPr>
+        <w:pStyle w:val="a3"/>
+        <w:numPr>
+          <w:ilvl w:val="0"/>
+          <w:numId w:val="4"/>
+        </w:numPr>
+      </w:pPr>
+      <w:r>
+        <w:t>Добавление потока продаж продукта</w:t>
+      </w:r>
+    </w:p>
+    <w:p>
+      <w:pPr>
+        <w:pStyle w:val="a3"/>
+        <w:numPr>
+          <w:ilvl w:val="0"/>
+          <w:numId w:val="4"/>
+        </w:numPr>
+      </w:pPr>
+      <w:r>
+        <w:t>Задание констант</w:t>
+      </w:r>
+    </w:p>
+    <w:p>
+      <w:pPr>
+        <w:pStyle w:val="a3"/>
+        <w:numPr>
+          <w:ilvl w:val="0"/>
+          <w:numId w:val="4"/>
+        </w:numPr>
+      </w:pPr>
+      <w:r>
+        <w:t>Задание начальных значений накопителей</w:t>
+      </w:r>
+    </w:p>
+    <w:p>
+      <w:pPr>
+        <w:pStyle w:val="a3"/>
+        <w:numPr>
+          <w:ilvl w:val="0"/>
+          <w:numId w:val="4"/>
+        </w:numPr>
+      </w:pPr>
+      <w:r>
+        <w:t>Создание динамических переменных</w:t>
+      </w:r>
+    </w:p>
+    <w:p>
+      <w:pPr>
+        <w:pStyle w:val="a3"/>
+        <w:numPr>
+          <w:ilvl w:val="0"/>
+          <w:numId w:val="4"/>
+        </w:numPr>
+      </w:pPr>
+      <w:r>
+        <w:t>Проверка правильности связей</w:t>
+      </w:r>
+    </w:p>
+    <w:p>
+      <w:pPr>
+        <w:pStyle w:val="a3"/>
+        <w:numPr>
+          <w:ilvl w:val="0"/>
+          <w:numId w:val="4"/>
+        </w:numPr>
+      </w:pPr>
+      <w:r>
+        <w:t>Настройка запуска модели</w:t>
+      </w:r>
+    </w:p>
+    <w:p>
+      <w:pPr>
+        <w:pStyle w:val="a3"/>
+        <w:numPr>
+          <w:ilvl w:val="0"/>
+          <w:numId w:val="4"/>
+        </w:numPr>
+      </w:pPr>
+      <w:r>
+        <w:t>Запуск модели</w:t>
+      </w:r>
+    </w:p>
+    <w:p>
+      <w:pPr>
+        <w:pStyle w:val="a3"/>
+        <w:numPr>
+          <w:ilvl w:val="0"/>
+          <w:numId w:val="4"/>
+        </w:numPr>
+      </w:pPr>
+      <w:r>
+        <w:t>Добавление диаграмм</w:t>
+      </w:r>
+    </w:p>
+    <w:p/>
+    <w:p>
+      <w:pPr>
+        <w:pStyle w:val="a3"/>
+        <w:numPr>
+          <w:ilvl w:val="0"/>
+          <w:numId w:val="1"/>
+        </w:numPr>
+        <w:rPr>
+          <w:b/>
+        </w:rPr>
+      </w:pPr>
+      <w:r>
+        <w:rPr>
+          <w:b/>
+        </w:rPr>
+        <w:lastRenderedPageBreak/>
+        <w:t xml:space="preserve">Суть модели диффузии </w:t>
+      </w:r>
+      <w:proofErr w:type="spellStart"/>
+      <w:r>
+        <w:rPr>
+          <w:b/>
+        </w:rPr>
+        <w:t>Ф.Басса</w:t>
+      </w:r>
+      <w:proofErr w:type="spellEnd"/>
+      <w:r>
+        <w:rPr>
+          <w:b/>
+        </w:rPr>
+        <w:t xml:space="preserve"> и для чего она используется. </w:t>
+      </w:r>
+    </w:p>
+    <w:p>
+      <w:pPr>
+        <w:pStyle w:val="a3"/>
+      </w:pPr>
+    </w:p>
+    <w:p>
+      <w:pPr>
+        <w:pStyle w:val="a3"/>
+      </w:pPr>
+      <w:r>
+        <w:t>Она описывает распространение нового продукта в популяции с течением времени</w:t>
+      </w:r>
+    </w:p>
+    <w:p>
+      <w:pPr>
+        <w:pStyle w:val="a3"/>
+      </w:pPr>
+      <w:r>
+        <w:t xml:space="preserve">В первой части создания мы получили </w:t>
+      </w:r>
+      <w:proofErr w:type="gramStart"/>
+      <w:r>
+        <w:t>модель</w:t>
+      </w:r>
+      <w:proofErr w:type="gramEnd"/>
+      <w:r>
+        <w:t xml:space="preserve"> являющуюся простейшей моделью системной динамики. Здесь были продемонстрированы возможности создания типовых моделей системной динамики в </w:t>
+      </w:r>
+      <w:proofErr w:type="spellStart"/>
+      <w:r>
+        <w:t>AnyLogic</w:t>
+      </w:r>
+      <w:proofErr w:type="spellEnd"/>
+      <w:r>
+        <w:t>.</w:t>
+      </w:r>
+    </w:p>
+    <w:p>
+      <w:pPr>
+        <w:pStyle w:val="a3"/>
+      </w:pPr>
+      <w:r>
+        <w:t xml:space="preserve">Во второй части мы применяем технологию оптимизации, </w:t>
+      </w:r>
+      <w:proofErr w:type="gramStart"/>
+      <w:r>
+        <w:t>для того, что бы</w:t>
+      </w:r>
+      <w:proofErr w:type="gramEnd"/>
+      <w:r>
+        <w:t xml:space="preserve"> спланировать наиболее оптимальную стратегию, для получения максимальной выгоды и меньших затратах</w:t>
+      </w:r>
+    </w:p>
+    <w:p>
+      <w:pPr>
+        <w:rPr>
+          <w:b/>
+        </w:rPr>
+      </w:pPr>
+    </w:p>
+    <w:p>
+      <w:pPr>
+        <w:rPr>
+          <w:b/>
+        </w:rPr>
+      </w:pPr>
+      <w:r>
+        <w:rPr>
+          <w:b/>
+        </w:rPr>
+        <w:t xml:space="preserve">5. Как выглядит график модели диффузии </w:t>
+      </w:r>
+      <w:proofErr w:type="spellStart"/>
+      <w:r>
+        <w:rPr>
+          <w:b/>
+        </w:rPr>
+        <w:t>Ф.Басса</w:t>
+      </w:r>
+      <w:proofErr w:type="spellEnd"/>
+      <w:r>
+        <w:rPr>
+          <w:b/>
+        </w:rPr>
+        <w:t xml:space="preserve">, если распространение продукта за </w:t>
+      </w:r>
+    </w:p>
+    <w:p>
+      <w:pPr>
+        <w:rPr>
+          <w:b/>
+        </w:rPr>
+      </w:pPr>
+      <w:r>
+        <w:rPr>
+          <w:b/>
+        </w:rPr>
+        <w:t xml:space="preserve">счет рекламы фирмы равно 0? </w:t>
+      </w:r>
+    </w:p>
+    <w:p>
+      <w:r>
+        <w:t>В целом</w:t>
+      </w:r>
+      <w:r>
         <w:t xml:space="preserve"> </w:t>
       </w:r>
-    </w:p>
-    <w:p>
-      <w:pPr>
-        <w:pStyle w:val="a3"/>
-        <w:numPr>
-          <w:ilvl w:val="0"/>
-          <w:numId w:val="1"/>
-        </w:numPr>
-      </w:pPr>
-      <w:r>
-        <w:t>Системная динамика – парадигма моделирования, где для исследуемой системы строятся графические диаграммы причинных связей и глобальных влияний одних параметров на другие во времени, а затем созданная на основе этих диаграмм модель имитируется на компьютере. Такой вид моделирования помогает понять суть происходящего выявления причинно- следственных связей между объектами и явлениями. Системная динамика применяется для решения производственных, организационных и социально- экономических задач</w:t>
-      </w:r>
-      <w:r>
-        <w:t>.</w:t>
-      </w:r>
-    </w:p>
-    <w:p>
-      <w:pPr>
-        <w:pStyle w:val="a3"/>
-      </w:pPr>
-    </w:p>
-    <w:p>
-      <w:pPr>
-        <w:pStyle w:val="a3"/>
-        <w:numPr>
-          <w:ilvl w:val="0"/>
-          <w:numId w:val="1"/>
-        </w:numPr>
-      </w:pPr>
-      <w:r>
-        <w:t xml:space="preserve">Системная динамика как метод имитационного моделирования включает в себя: </w:t>
-      </w:r>
-    </w:p>
-    <w:p>
-      <w:pPr>
-        <w:pStyle w:val="a3"/>
-        <w:numPr>
-          <w:ilvl w:val="0"/>
-          <w:numId w:val="3"/>
-        </w:numPr>
-      </w:pPr>
-      <w:r>
-        <w:t xml:space="preserve">- структуризацию объекта; </w:t>
-      </w:r>
-    </w:p>
-    <w:p>
-      <w:pPr>
-        <w:pStyle w:val="a3"/>
-        <w:numPr>
-          <w:ilvl w:val="0"/>
-          <w:numId w:val="3"/>
-        </w:numPr>
-      </w:pPr>
-      <w:r>
-        <w:t xml:space="preserve">- построение системной диаграммы объекта, где указываются связи между элементами; </w:t>
-      </w:r>
-    </w:p>
-    <w:p>
-      <w:pPr>
-        <w:pStyle w:val="a3"/>
-        <w:numPr>
-          <w:ilvl w:val="0"/>
-          <w:numId w:val="3"/>
-        </w:numPr>
-      </w:pPr>
-      <w:r>
-        <w:t xml:space="preserve">- определение переменных для каждого элемента и темпов их роста; </w:t>
-      </w:r>
-    </w:p>
-    <w:p>
-      <w:pPr>
-        <w:pStyle w:val="a3"/>
-        <w:numPr>
-          <w:ilvl w:val="0"/>
-          <w:numId w:val="3"/>
-        </w:numPr>
-      </w:pPr>
-      <w:r>
-        <w:t xml:space="preserve">- принятие гипотез о зависимости каждого темпа роста от переменных и формальное описание этих гипотез; </w:t>
-      </w:r>
-    </w:p>
-    <w:p>
-      <w:pPr>
-        <w:pStyle w:val="a3"/>
-        <w:numPr>
-          <w:ilvl w:val="0"/>
-          <w:numId w:val="3"/>
-        </w:numPr>
-      </w:pPr>
-      <w:r>
-        <w:t>- процесс оценки введенных параметров с помощью имеющейся статистики</w:t>
+      <w:proofErr w:type="gramStart"/>
+      <w:r>
+        <w:t>основными пунктами</w:t>
+      </w:r>
+      <w:proofErr w:type="gramEnd"/>
+      <w:r>
+        <w:t xml:space="preserve"> которые необходимы для успешной продажи продукта является реклама продукта и устная реклама, то есть общение потенциальных покупателей с покупателями этого продукта. Но основной </w:t>
+      </w:r>
+      <w:r>
+        <w:t xml:space="preserve">на начальной стадии </w:t>
+      </w:r>
+      <w:r>
+        <w:t xml:space="preserve">из них </w:t>
+      </w:r>
+      <w:r>
+        <w:t>является</w:t>
+      </w:r>
+      <w:r>
+        <w:t xml:space="preserve"> реклама продукта, если она будет равна 0, то вероятнее всего продажа продукта никогда не наберет должного оборота, ведь для устной рекламы, нужно что бы были покупатели, а если их нет, то и этот пункт становится бессмысленным, без рекламы не будет продаж.</w:t>
+      </w:r>
+      <w:r>
+        <w:t xml:space="preserve"> Но в то же время стоит учитывать, что распространение продукта за счет рекламы имеет место только в начале, когда о продукте еще никто не слышал. За первые 3 года рекламы компания набирает определенный оборот покупателей, которые будут знакомы с этим продуктом, и дальше распространение продукта происходит за счет устной рекламы покупателей и возможных покупателей. Тем самым компания перестает тратить большое кол-во денег на рекламу.</w:t>
       </w:r>
     </w:p>
     <w:p/>
@@ -182,20 +505,76 @@
         <w:rPr>
           <w:b/>
         </w:rPr>
-        <w:t xml:space="preserve">3. Перечислите основные этапы построения системно-динамических моделей в среде </w:t>
-      </w:r>
-    </w:p>
-    <w:p>
-      <w:pPr>
-        <w:rPr>
-          <w:b/>
-        </w:rPr>
-      </w:pPr>
+        <w:t xml:space="preserve">6. Как выглядит график модели диффузии </w:t>
+      </w:r>
       <w:proofErr w:type="spellStart"/>
       <w:r>
         <w:rPr>
           <w:b/>
         </w:rPr>
+        <w:t>Ф.Басса</w:t>
+      </w:r>
+      <w:proofErr w:type="spellEnd"/>
+      <w:r>
+        <w:rPr>
+          <w:b/>
+        </w:rPr>
+        <w:t xml:space="preserve">, если распространение продукта за </w:t>
+      </w:r>
+    </w:p>
+    <w:p>
+      <w:pPr>
+        <w:rPr>
+          <w:b/>
+        </w:rPr>
+      </w:pPr>
+      <w:r>
+        <w:rPr>
+          <w:b/>
+        </w:rPr>
+        <w:t xml:space="preserve">счет устной рекламы владельцев продукта («сарафанного радио») равно 0? </w:t>
+      </w:r>
+    </w:p>
+    <w:p>
+      <w:r>
+        <w:t>В целом</w:t>
+      </w:r>
+      <w:r>
+        <w:t xml:space="preserve"> </w:t>
+      </w:r>
+      <w:proofErr w:type="gramStart"/>
+      <w:r>
+        <w:t>основными пунктами</w:t>
+      </w:r>
+      <w:proofErr w:type="gramEnd"/>
+      <w:r>
+        <w:t xml:space="preserve"> которые необходимы для успешной продажи продукта является реклама продукта и устная реклама, то есть общение потенциальных покупателей с покупателями этого продукта. В этом случае, если у компании будет только реклама продукта, без устной рекламы, то продукт наберет некоторую популярность в начале, но из за отсутствия устной рекламы, компании придется больше денег тратить на обычную рекламу, из за чего компания может прогореть, потому что на одной рекламе не получится набрать популярность продукта</w:t>
+      </w:r>
+    </w:p>
+    <w:p>
+      <w:pPr>
+        <w:rPr>
+          <w:b/>
+        </w:rPr>
+      </w:pPr>
+    </w:p>
+    <w:p>
+      <w:pPr>
+        <w:rPr>
+          <w:b/>
+        </w:rPr>
+      </w:pPr>
+      <w:r>
+        <w:rPr>
+          <w:b/>
+        </w:rPr>
+        <w:t xml:space="preserve">7. Что такое оптимизационный эксперимент в среде </w:t>
+      </w:r>
+      <w:proofErr w:type="spellStart"/>
+      <w:r>
+        <w:rPr>
+          <w:b/>
+        </w:rPr>
         <w:t>AnyLogic</w:t>
       </w:r>
       <w:proofErr w:type="spellEnd"/>
@@ -203,618 +582,204 @@
         <w:rPr>
           <w:b/>
         </w:rPr>
-        <w:t>.</w:t>
-      </w:r>
-      <w:r>
-        <w:rPr>
-          <w:b/>
-        </w:rPr>
-        <w:t xml:space="preserve"> </w:t>
-      </w:r>
-    </w:p>
-    <w:p>
-      <w:pPr>
-        <w:pStyle w:val="a3"/>
-        <w:numPr>
-          <w:ilvl w:val="0"/>
-          <w:numId w:val="4"/>
-        </w:numPr>
-      </w:pPr>
-      <w:r>
-        <w:t>Анализ модели</w:t>
-      </w:r>
-    </w:p>
-    <w:p>
-      <w:pPr>
-        <w:pStyle w:val="a3"/>
-        <w:numPr>
-          <w:ilvl w:val="0"/>
-          <w:numId w:val="4"/>
-        </w:numPr>
-      </w:pPr>
-      <w:r>
-        <w:t>Создание новой модели</w:t>
-      </w:r>
-    </w:p>
-    <w:p>
-      <w:pPr>
-        <w:pStyle w:val="a3"/>
-        <w:numPr>
-          <w:ilvl w:val="0"/>
-          <w:numId w:val="4"/>
-        </w:numPr>
-      </w:pPr>
-      <w:r>
-        <w:t>Создание накопителей</w:t>
-      </w:r>
-    </w:p>
-    <w:p>
-      <w:pPr>
-        <w:pStyle w:val="a3"/>
-        <w:numPr>
-          <w:ilvl w:val="0"/>
-          <w:numId w:val="4"/>
-        </w:numPr>
-      </w:pPr>
-      <w:r>
-        <w:t>Добавление потока продаж продукта</w:t>
-      </w:r>
-    </w:p>
-    <w:p>
-      <w:pPr>
-        <w:pStyle w:val="a3"/>
-        <w:numPr>
-          <w:ilvl w:val="0"/>
-          <w:numId w:val="4"/>
-        </w:numPr>
-      </w:pPr>
-      <w:r>
-        <w:t>Задание констант</w:t>
-      </w:r>
-    </w:p>
-    <w:p>
-      <w:pPr>
-        <w:pStyle w:val="a3"/>
-        <w:numPr>
-          <w:ilvl w:val="0"/>
-          <w:numId w:val="4"/>
-        </w:numPr>
-      </w:pPr>
-      <w:r>
-        <w:t>Задание начальных значений накопителей</w:t>
-      </w:r>
-    </w:p>
-    <w:p>
-      <w:pPr>
-        <w:pStyle w:val="a3"/>
-        <w:numPr>
-          <w:ilvl w:val="0"/>
-          <w:numId w:val="4"/>
-        </w:numPr>
-      </w:pPr>
-      <w:r>
-        <w:t>Создание динамических переменных</w:t>
-      </w:r>
-    </w:p>
-    <w:p>
-      <w:pPr>
-        <w:pStyle w:val="a3"/>
-        <w:numPr>
-          <w:ilvl w:val="0"/>
-          <w:numId w:val="4"/>
-        </w:numPr>
-      </w:pPr>
-      <w:r>
-        <w:t>Проверка правильности связей</w:t>
-      </w:r>
-    </w:p>
-    <w:p>
-      <w:pPr>
-        <w:pStyle w:val="a3"/>
-        <w:numPr>
-          <w:ilvl w:val="0"/>
-          <w:numId w:val="4"/>
-        </w:numPr>
-      </w:pPr>
-      <w:r>
-        <w:t>Настройка запуска модели</w:t>
-      </w:r>
-    </w:p>
-    <w:p>
-      <w:pPr>
-        <w:pStyle w:val="a3"/>
-        <w:numPr>
-          <w:ilvl w:val="0"/>
-          <w:numId w:val="4"/>
-        </w:numPr>
-      </w:pPr>
-      <w:r>
-        <w:t>Запуск модели</w:t>
-      </w:r>
-    </w:p>
-    <w:p>
-      <w:pPr>
-        <w:pStyle w:val="a3"/>
-        <w:numPr>
-          <w:ilvl w:val="0"/>
-          <w:numId w:val="4"/>
-        </w:numPr>
-      </w:pPr>
-      <w:r>
-        <w:t>Добавление диаграм</w:t>
-      </w:r>
-      <w:r>
-        <w:t>м</w:t>
-      </w:r>
-    </w:p>
-    <w:p>
-      <w:pPr>
-        <w:pStyle w:val="a3"/>
-        <w:numPr>
-          <w:ilvl w:val="0"/>
-          <w:numId w:val="1"/>
-        </w:numPr>
-        <w:rPr>
-          <w:b/>
-        </w:rPr>
-      </w:pPr>
-      <w:r>
-        <w:rPr>
-          <w:b/>
-        </w:rPr>
-        <w:t xml:space="preserve">Суть модели диффузии </w:t>
+        <w:t xml:space="preserve"> и для чего используется? </w:t>
+      </w:r>
+    </w:p>
+    <w:p>
+      <w:r>
+        <w:t xml:space="preserve">Оптимизация в среде </w:t>
       </w:r>
       <w:proofErr w:type="spellStart"/>
       <w:r>
-        <w:rPr>
-          <w:b/>
-        </w:rPr>
-        <w:t>Ф.Басса</w:t>
+        <w:t>AnyLogic</w:t>
       </w:r>
       <w:proofErr w:type="spellEnd"/>
       <w:r>
-        <w:rPr>
-          <w:b/>
-        </w:rPr>
-        <w:t xml:space="preserve"> и для чего она используется.</w:t>
-      </w:r>
-      <w:r>
-        <w:rPr>
-          <w:b/>
-        </w:rPr>
-        <w:t xml:space="preserve"> </w:t>
-      </w:r>
-    </w:p>
-    <w:p>
-      <w:pPr>
-        <w:pStyle w:val="a3"/>
-      </w:pPr>
-    </w:p>
-    <w:p>
-      <w:pPr>
-        <w:pStyle w:val="a3"/>
-      </w:pPr>
-      <w:r>
+        <w:t xml:space="preserve"> это нахождение оптимальной рыночной стратегии для достижения требуемого количества потребителей к </w:t>
+      </w:r>
+      <w:proofErr w:type="spellStart"/>
+      <w:r>
+        <w:t>определнному</w:t>
+      </w:r>
+      <w:proofErr w:type="spellEnd"/>
+      <w:r>
+        <w:t xml:space="preserve"> моменту времени при минимальных затратах на рекламу</w:t>
+      </w:r>
+    </w:p>
+    <w:p/>
+    <w:p>
+      <w:pPr>
+        <w:rPr>
+          <w:b/>
+        </w:rPr>
+      </w:pPr>
+      <w:r>
+        <w:rPr>
+          <w:b/>
+        </w:rPr>
+        <w:t xml:space="preserve">8. Как строится интерфейс эксперимента </w:t>
+      </w:r>
+      <w:proofErr w:type="spellStart"/>
+      <w:r>
+        <w:rPr>
+          <w:b/>
+        </w:rPr>
+        <w:t>AnyLogic</w:t>
+      </w:r>
+      <w:proofErr w:type="spellEnd"/>
+      <w:r>
+        <w:rPr>
+          <w:b/>
+        </w:rPr>
+        <w:t xml:space="preserve"> для связи с параметрами модели? </w:t>
+      </w:r>
+    </w:p>
+    <w:p>
+      <w:pPr>
+        <w:rPr>
+          <w:b/>
+        </w:rPr>
+      </w:pPr>
+    </w:p>
+    <w:p>
+      <w:pPr>
+        <w:rPr>
+          <w:b/>
+        </w:rPr>
+      </w:pPr>
+      <w:r>
+        <w:rPr>
+          <w:b/>
+        </w:rPr>
+        <w:t xml:space="preserve">9. В чем заключается принцип работы динамической системы с отрицательной </w:t>
+      </w:r>
+    </w:p>
+    <w:p>
+      <w:pPr>
+        <w:rPr>
+          <w:b/>
+        </w:rPr>
+      </w:pPr>
+      <w:r>
+        <w:rPr>
+          <w:b/>
+        </w:rPr>
         <w:lastRenderedPageBreak/>
-        <w:t xml:space="preserve">Она </w:t>
-      </w:r>
-      <w:r>
-        <w:t>описывает распространение нового продукта в популяции с течением времени</w:t>
-      </w:r>
-    </w:p>
-    <w:p>
-      <w:pPr>
-        <w:pStyle w:val="a3"/>
-      </w:pPr>
-      <w:r>
-        <w:t xml:space="preserve">В первой части создания мы получили </w:t>
-      </w:r>
-      <w:proofErr w:type="gramStart"/>
-      <w:r>
-        <w:t>модель</w:t>
-      </w:r>
-      <w:proofErr w:type="gramEnd"/>
-      <w:r>
-        <w:t xml:space="preserve"> явля</w:t>
-      </w:r>
-      <w:r>
-        <w:t xml:space="preserve">ющуюся </w:t>
-      </w:r>
-      <w:r>
-        <w:t xml:space="preserve">простейшей моделью системной динамики. </w:t>
-      </w:r>
-      <w:r>
-        <w:t>Здесь</w:t>
-      </w:r>
-      <w:r>
-        <w:t xml:space="preserve"> были продемонстрированы возможности создания типовых моделей системной динамики в </w:t>
+        <w:t xml:space="preserve">обратной связью? </w:t>
+      </w:r>
+    </w:p>
+    <w:p>
+      <w:pPr>
+        <w:rPr>
+          <w:b/>
+        </w:rPr>
+      </w:pPr>
+      <w:r>
+        <w:t xml:space="preserve">Отрицательная связь означает, что два элемента системной динамики изменяют свои значения в противоположных направлениях, </w:t>
       </w:r>
       <w:proofErr w:type="spellStart"/>
       <w:r>
+        <w:t>т.e</w:t>
+      </w:r>
+      <w:proofErr w:type="spellEnd"/>
+      <w:r>
+        <w:t>. если значение элемента, из которого направлена связь, уменьшается, то значение другого элемента увеличивается, и наоборот.</w:t>
+      </w:r>
+    </w:p>
+    <w:p>
+      <w:pPr>
+        <w:rPr>
+          <w:b/>
+        </w:rPr>
+      </w:pPr>
+      <w:r>
+        <w:rPr>
+          <w:b/>
+        </w:rPr>
+        <w:t xml:space="preserve">10. Примеры использования системно-динамического моделирования. </w:t>
+      </w:r>
+    </w:p>
+    <w:p>
+      <w:r>
+        <w:t xml:space="preserve">Системно-динамическое моделирование в среде </w:t>
+      </w:r>
+      <w:proofErr w:type="spellStart"/>
+      <w:r>
         <w:t>AnyLogic</w:t>
       </w:r>
       <w:proofErr w:type="spellEnd"/>
       <w:r>
-        <w:t>.</w:t>
-      </w:r>
-    </w:p>
-    <w:p>
-      <w:pPr>
-        <w:pStyle w:val="a3"/>
-      </w:pPr>
-      <w:r>
-        <w:t xml:space="preserve">Во второй части мы применяем технологию оптимизации, </w:t>
-      </w:r>
-      <w:proofErr w:type="gramStart"/>
-      <w:r>
-        <w:t>для того, что бы</w:t>
-      </w:r>
-      <w:proofErr w:type="gramEnd"/>
-      <w:r>
-        <w:t xml:space="preserve"> спланировать наиболее оптимальную стратегию, для получения максимальной выгоды и меньших затратах</w:t>
-      </w:r>
-    </w:p>
-    <w:p>
-      <w:pPr>
-        <w:rPr>
-          <w:b/>
-        </w:rPr>
-      </w:pPr>
-    </w:p>
-    <w:p>
-      <w:pPr>
-        <w:rPr>
-          <w:b/>
-        </w:rPr>
-      </w:pPr>
-      <w:r>
-        <w:rPr>
-          <w:b/>
-        </w:rPr>
-        <w:t xml:space="preserve">5. Как выглядит график модели диффузии </w:t>
+        <w:t xml:space="preserve"> имеет широкий спектр применений в различных отраслях. Вот несколько примеров использования:</w:t>
+      </w:r>
+    </w:p>
+    <w:p>
+      <w:pPr>
+        <w:pStyle w:val="a3"/>
+        <w:numPr>
+          <w:ilvl w:val="0"/>
+          <w:numId w:val="6"/>
+        </w:numPr>
+      </w:pPr>
+      <w:r>
+        <w:t>Моделирование производственных процессов: Системно-динамическое моделирование может помочь в оптимизации производственных систем, управлении запасами, планировании производства, анализе производительности и определении узких мест в производственных цепочках.</w:t>
+      </w:r>
+    </w:p>
+    <w:p>
+      <w:pPr>
+        <w:pStyle w:val="a3"/>
+        <w:numPr>
+          <w:ilvl w:val="0"/>
+          <w:numId w:val="6"/>
+        </w:numPr>
+      </w:pPr>
+      <w:r>
+        <w:t xml:space="preserve">Моделирование логистики и транспорта: </w:t>
       </w:r>
       <w:proofErr w:type="spellStart"/>
       <w:r>
-        <w:rPr>
-          <w:b/>
-        </w:rPr>
-        <w:t>Ф.Басса</w:t>
+        <w:t>AnyLogic</w:t>
       </w:r>
       <w:proofErr w:type="spellEnd"/>
       <w:r>
-        <w:rPr>
-          <w:b/>
-        </w:rPr>
-        <w:t xml:space="preserve">, если распространение продукта за </w:t>
-      </w:r>
-    </w:p>
-    <w:p>
-      <w:pPr>
-        <w:rPr>
-          <w:b/>
-        </w:rPr>
-      </w:pPr>
-      <w:r>
-        <w:rPr>
-          <w:b/>
-        </w:rPr>
-        <w:t xml:space="preserve">счет рекламы фирмы равно 0? </w:t>
-      </w:r>
-    </w:p>
-    <w:p>
-      <w:pPr>
-        <w:rPr>
-          <w:b/>
-        </w:rPr>
-      </w:pPr>
-    </w:p>
-    <w:p>
-      <w:pPr>
-        <w:rPr>
-          <w:b/>
-        </w:rPr>
-      </w:pPr>
-      <w:r>
-        <w:rPr>
-          <w:b/>
-        </w:rPr>
-        <w:t xml:space="preserve">6. Как выглядит график модели диффузии </w:t>
+        <w:t xml:space="preserve"> позволяет создавать модели для анализа и оптимизации логистических сетей, транспортных потоков, расписаний и маршрутов. Это может быть полезно для оптимального планирования маршрутов доставки, оценки эффективности логистических операций и анализа влияния изменения факторов на производительность системы.</w:t>
+      </w:r>
+    </w:p>
+    <w:p>
+      <w:pPr>
+        <w:pStyle w:val="a3"/>
+        <w:numPr>
+          <w:ilvl w:val="0"/>
+          <w:numId w:val="6"/>
+        </w:numPr>
+      </w:pPr>
+      <w:r>
+        <w:t>Моделирование социально-экономических систем: Системно-динамическое моделирование может быть использовано для анализа экономических систем, оценки влияния политических решений, изменения демографических показателей, прогнозирования рынков и анализа поведения потребителей.</w:t>
+      </w:r>
+    </w:p>
+    <w:p>
+      <w:pPr>
+        <w:pStyle w:val="a3"/>
+        <w:numPr>
+          <w:ilvl w:val="0"/>
+          <w:numId w:val="6"/>
+        </w:numPr>
+      </w:pPr>
+      <w:r>
+        <w:t xml:space="preserve">Моделирование городских систем: В </w:t>
       </w:r>
       <w:proofErr w:type="spellStart"/>
       <w:r>
-        <w:rPr>
-          <w:b/>
-        </w:rPr>
-        <w:t>Ф.Басса</w:t>
+        <w:t>AnyLogic</w:t>
       </w:r>
       <w:proofErr w:type="spellEnd"/>
       <w:r>
-        <w:rPr>
-          <w:b/>
-        </w:rPr>
-        <w:t xml:space="preserve">, если распространение продукта за </w:t>
-      </w:r>
-    </w:p>
-    <w:p>
-      <w:pPr>
-        <w:rPr>
-          <w:b/>
-        </w:rPr>
-      </w:pPr>
-      <w:r>
-        <w:rPr>
-          <w:b/>
-        </w:rPr>
-        <w:t>счет устной рекламы владельцев продукта («сарафанного радио») равно 0?</w:t>
-      </w:r>
-      <w:r>
-        <w:rPr>
-          <w:b/>
-        </w:rPr>
-        <w:t xml:space="preserve"> </w:t>
-      </w:r>
-    </w:p>
-    <w:p>
-      <w:pPr>
-        <w:rPr>
-          <w:b/>
-        </w:rPr>
-      </w:pPr>
-    </w:p>
-    <w:p>
-      <w:pPr>
-        <w:rPr>
-          <w:b/>
-        </w:rPr>
-      </w:pPr>
-      <w:r>
-        <w:rPr>
-          <w:b/>
-        </w:rPr>
-        <w:t xml:space="preserve">7. Что такое оптимизационный эксперимент в среде </w:t>
-      </w:r>
-      <w:proofErr w:type="spellStart"/>
-      <w:r>
-        <w:rPr>
-          <w:b/>
-        </w:rPr>
-        <w:t>AnyLogic</w:t>
-      </w:r>
-      <w:proofErr w:type="spellEnd"/>
-      <w:r>
-        <w:rPr>
-          <w:b/>
-        </w:rPr>
-        <w:t xml:space="preserve"> и для чего используется?</w:t>
-      </w:r>
-      <w:r>
-        <w:rPr>
-          <w:b/>
-        </w:rPr>
-        <w:t xml:space="preserve"> </w:t>
-      </w:r>
-    </w:p>
-    <w:p>
-      <w:r>
-        <w:t xml:space="preserve">Оптимизация в </w:t>
-      </w:r>
-      <w:r>
-        <w:t xml:space="preserve">среде </w:t>
-      </w:r>
-      <w:proofErr w:type="spellStart"/>
-      <w:r>
-        <w:t>AnyLogic</w:t>
-      </w:r>
-      <w:proofErr w:type="spellEnd"/>
-      <w:r>
-        <w:t xml:space="preserve"> это нахождение оптимальной рыночной стратегии для достижения требуемого количества потребителей к </w:t>
-      </w:r>
-      <w:proofErr w:type="spellStart"/>
-      <w:r>
-        <w:t>определнному</w:t>
-      </w:r>
-      <w:proofErr w:type="spellEnd"/>
-      <w:r>
-        <w:t xml:space="preserve"> моменту времени при минимальных затратах на рекламу</w:t>
-      </w:r>
-    </w:p>
-    <w:p/>
-    <w:p>
-      <w:pPr>
-        <w:rPr>
-          <w:b/>
-        </w:rPr>
-      </w:pPr>
-      <w:r>
-        <w:rPr>
-          <w:b/>
-        </w:rPr>
-        <w:t xml:space="preserve">8. Как строится интерфейс эксперимента </w:t>
-      </w:r>
-      <w:proofErr w:type="spellStart"/>
-      <w:r>
-        <w:rPr>
-          <w:b/>
-        </w:rPr>
-        <w:t>AnyLogic</w:t>
-      </w:r>
-      <w:proofErr w:type="spellEnd"/>
-      <w:r>
-        <w:rPr>
-          <w:b/>
-        </w:rPr>
-        <w:t xml:space="preserve"> для связи с параметрами модели?</w:t>
-      </w:r>
-      <w:r>
-        <w:rPr>
-          <w:b/>
-        </w:rPr>
-        <w:t xml:space="preserve"> </w:t>
-      </w:r>
-    </w:p>
-    <w:p>
-      <w:pPr>
-        <w:rPr>
-          <w:b/>
-        </w:rPr>
-      </w:pPr>
-    </w:p>
-    <w:p>
-      <w:pPr>
-        <w:rPr>
-          <w:b/>
-        </w:rPr>
-      </w:pPr>
-      <w:r>
-        <w:rPr>
-          <w:b/>
-        </w:rPr>
-        <w:t xml:space="preserve">9. В чем заключается принцип работы динамической системы с отрицательной </w:t>
-      </w:r>
-    </w:p>
-    <w:p>
-      <w:pPr>
-        <w:rPr>
-          <w:b/>
-        </w:rPr>
-      </w:pPr>
-      <w:r>
-        <w:rPr>
-          <w:b/>
-        </w:rPr>
-        <w:t>обратной связью?</w:t>
-      </w:r>
-      <w:r>
-        <w:rPr>
-          <w:b/>
-        </w:rPr>
-        <w:t xml:space="preserve"> </w:t>
-      </w:r>
-    </w:p>
-    <w:p>
-      <w:pPr>
-        <w:rPr>
-          <w:b/>
-        </w:rPr>
-      </w:pPr>
-      <w:r>
-        <w:t xml:space="preserve">Отрицательная связь означает, что два элемента системной динамики изменяют свои значения в противоположных направлениях, </w:t>
-      </w:r>
-      <w:proofErr w:type="spellStart"/>
-      <w:r>
-        <w:t>т.e</w:t>
-      </w:r>
-      <w:proofErr w:type="spellEnd"/>
-      <w:r>
-        <w:t>. если значение элемента, из которого направлена связь, уменьшается, то значение другого элемента увеличивается, и наоборот.</w:t>
-      </w:r>
-    </w:p>
-    <w:p>
-      <w:pPr>
-        <w:rPr>
-          <w:b/>
-        </w:rPr>
-      </w:pPr>
-      <w:r>
-        <w:rPr>
-          <w:b/>
-        </w:rPr>
-        <w:t>10. Примеры использования системно-динамического моделирования.</w:t>
-      </w:r>
-      <w:r>
-        <w:rPr>
-          <w:b/>
-        </w:rPr>
-        <w:t xml:space="preserve"> </w:t>
-      </w:r>
-    </w:p>
-    <w:p>
-      <w:r>
-        <w:t>Системно-динамическ</w:t>
-      </w:r>
+        <w:t xml:space="preserve"> можно создавать модели для анализа и оптимизации городских систем, например, общественного транспорта, потоков пешеходов, управления трафиком, планирования размещения объектов инфраструктуры и оценки воздействия строительства на окружающую среду.</w:t>
+      </w:r>
+    </w:p>
+    <w:p>
       <w:bookmarkStart w:id="0" w:name="_GoBack"/>
       <w:bookmarkEnd w:id="0"/>
-      <w:r>
-        <w:t xml:space="preserve">ое моделирование в среде </w:t>
-      </w:r>
-      <w:proofErr w:type="spellStart"/>
-      <w:r>
-        <w:t>AnyLogic</w:t>
-      </w:r>
-      <w:proofErr w:type="spellEnd"/>
-      <w:r>
-        <w:t xml:space="preserve"> имеет широкий спектр применений в различных отраслях. Вот несколько примеров использования:</w:t>
-      </w:r>
-    </w:p>
-    <w:p>
-      <w:pPr>
-        <w:pStyle w:val="a3"/>
-        <w:numPr>
-          <w:ilvl w:val="0"/>
-          <w:numId w:val="6"/>
-        </w:numPr>
-      </w:pPr>
-      <w:r>
-        <w:t>Моделирование производственных процессов: Системно-динамическое моделирование может помочь в оптимизации производственных систем, управлении запасами, планировании производства, анализе производительности и определении узких мест в производственных цепочках.</w:t>
-      </w:r>
-    </w:p>
-    <w:p>
-      <w:pPr>
-        <w:pStyle w:val="a3"/>
-        <w:numPr>
-          <w:ilvl w:val="0"/>
-          <w:numId w:val="6"/>
-        </w:numPr>
-      </w:pPr>
-      <w:r>
-        <w:t xml:space="preserve">Моделирование логистики и транспорта: </w:t>
-      </w:r>
-      <w:proofErr w:type="spellStart"/>
-      <w:r>
-        <w:t>AnyLogic</w:t>
-      </w:r>
-      <w:proofErr w:type="spellEnd"/>
-      <w:r>
-        <w:t xml:space="preserve"> позволяет создавать модели для анализа и оптимизации логистических сетей, транспортных потоков, расписаний и маршрутов. Это может быть полезно для оптимального планирования маршрутов доставки, оценки эффективности логистических операций и анализа влияния изменения факторов на производительность системы.</w:t>
-      </w:r>
-    </w:p>
-    <w:p>
-      <w:pPr>
-        <w:pStyle w:val="a3"/>
-        <w:numPr>
-          <w:ilvl w:val="0"/>
-          <w:numId w:val="6"/>
-        </w:numPr>
-      </w:pPr>
-      <w:r>
-        <w:t xml:space="preserve">Моделирование социально-экономических систем: Системно-динамическое моделирование может быть использовано для анализа экономических систем, оценки </w:t>
-      </w:r>
-      <w:r>
-        <w:lastRenderedPageBreak/>
-        <w:t>влияния политических решений, изменения демографических показателей, прогнозирования рынков и анализа поведения потребителей.</w:t>
-      </w:r>
-    </w:p>
-    <w:p>
-      <w:pPr>
-        <w:pStyle w:val="a3"/>
-        <w:numPr>
-          <w:ilvl w:val="0"/>
-          <w:numId w:val="6"/>
-        </w:numPr>
-      </w:pPr>
-      <w:r>
-        <w:t xml:space="preserve">Моделирование городских систем: В </w:t>
-      </w:r>
-      <w:proofErr w:type="spellStart"/>
-      <w:r>
-        <w:t>AnyLogic</w:t>
-      </w:r>
-      <w:proofErr w:type="spellEnd"/>
-      <w:r>
-        <w:t xml:space="preserve"> можно создавать модели для анализа и оптимизации городских систем, например, общественного транспорта, потоков пешеходов, управления трафиком, планирования размещения объектов инфраструктуры и оценки воздействия строительства на окружающую среду.</w:t>
-      </w:r>
-    </w:p>
-    <w:p/>
+    </w:p>
     <w:sectPr>
       <w:pgSz w:w="11906" w:h="16838"/>
       <w:pgMar w:top="1134" w:right="850" w:bottom="1134" w:left="1701" w:header="708" w:footer="708" w:gutter="0"/>
@@ -1845,7 +1810,7 @@
   <w:style w:type="paragraph" w:default="1" w:styleId="a">
     <w:name w:val="Normal"/>
     <w:qFormat/>
-    <w:rsid w:val="00BE5F30"/>
+    <w:rsid w:val="00A50360"/>
   </w:style>
   <w:style w:type="character" w:default="1" w:styleId="a0">
     <w:name w:val="Default Paragraph Font"/>

--- a/мисит (моделирование информационных систем и технологий)/методички/3 лаба.docx
+++ b/мисит (моделирование информационных систем и технологий)/методички/3 лаба.docx
@@ -335,451 +335,551 @@
         <w:pStyle w:val="a3"/>
         <w:numPr>
           <w:ilvl w:val="0"/>
-          <w:numId w:val="1"/>
-        </w:numPr>
-        <w:rPr>
-          <w:b/>
-        </w:rPr>
-      </w:pPr>
-      <w:r>
-        <w:rPr>
-          <w:b/>
-        </w:rPr>
+          <w:numId w:val="7"/>
+        </w:numPr>
+      </w:pPr>
+      <w:r>
         <w:lastRenderedPageBreak/>
-        <w:t xml:space="preserve">Суть модели диффузии </w:t>
-      </w:r>
-      <w:proofErr w:type="spellStart"/>
-      <w:r>
-        <w:rPr>
-          <w:b/>
-        </w:rPr>
-        <w:t>Ф.Басса</w:t>
-      </w:r>
-      <w:proofErr w:type="spellEnd"/>
-      <w:r>
-        <w:rPr>
-          <w:b/>
-        </w:rPr>
-        <w:t xml:space="preserve"> и для чего она используется. </w:t>
-      </w:r>
-    </w:p>
-    <w:p>
-      <w:pPr>
-        <w:pStyle w:val="a3"/>
-      </w:pPr>
-    </w:p>
-    <w:p>
-      <w:pPr>
-        <w:pStyle w:val="a3"/>
-      </w:pPr>
-      <w:r>
-        <w:t>Она описывает распространение нового продукта в популяции с течением времени</w:t>
-      </w:r>
-    </w:p>
-    <w:p>
-      <w:pPr>
-        <w:pStyle w:val="a3"/>
-      </w:pPr>
-      <w:r>
-        <w:t xml:space="preserve">В первой части создания мы получили </w:t>
-      </w:r>
-      <w:proofErr w:type="gramStart"/>
-      <w:r>
-        <w:t>модель</w:t>
-      </w:r>
-      <w:proofErr w:type="gramEnd"/>
-      <w:r>
-        <w:t xml:space="preserve"> являющуюся простейшей моделью системной динамики. Здесь были продемонстрированы возможности создания типовых моделей системной динамики в </w:t>
-      </w:r>
-      <w:proofErr w:type="spellStart"/>
-      <w:r>
-        <w:t>AnyLogic</w:t>
-      </w:r>
-      <w:proofErr w:type="spellEnd"/>
-      <w:r>
-        <w:t>.</w:t>
-      </w:r>
-    </w:p>
-    <w:p>
-      <w:pPr>
-        <w:pStyle w:val="a3"/>
-      </w:pPr>
-      <w:r>
-        <w:t xml:space="preserve">Во второй части мы применяем технологию оптимизации, </w:t>
-      </w:r>
-      <w:proofErr w:type="gramStart"/>
-      <w:r>
-        <w:t>для того, что бы</w:t>
-      </w:r>
-      <w:proofErr w:type="gramEnd"/>
-      <w:r>
-        <w:t xml:space="preserve"> спланировать наиболее оптимальную стратегию, для получения максимальной выгоды и меньших затратах</w:t>
-      </w:r>
-    </w:p>
-    <w:p>
-      <w:pPr>
-        <w:rPr>
-          <w:b/>
-        </w:rPr>
-      </w:pPr>
-    </w:p>
-    <w:p>
-      <w:pPr>
-        <w:rPr>
-          <w:b/>
-        </w:rPr>
-      </w:pPr>
-      <w:r>
-        <w:rPr>
-          <w:b/>
-        </w:rPr>
-        <w:t xml:space="preserve">5. Как выглядит график модели диффузии </w:t>
-      </w:r>
-      <w:proofErr w:type="spellStart"/>
-      <w:r>
-        <w:rPr>
-          <w:b/>
-        </w:rPr>
-        <w:t>Ф.Басса</w:t>
-      </w:r>
-      <w:proofErr w:type="spellEnd"/>
-      <w:r>
-        <w:rPr>
-          <w:b/>
-        </w:rPr>
-        <w:t xml:space="preserve">, если распространение продукта за </w:t>
-      </w:r>
-    </w:p>
-    <w:p>
-      <w:pPr>
-        <w:rPr>
-          <w:b/>
-        </w:rPr>
-      </w:pPr>
-      <w:r>
-        <w:rPr>
-          <w:b/>
-        </w:rPr>
-        <w:t xml:space="preserve">счет рекламы фирмы равно 0? </w:t>
-      </w:r>
-    </w:p>
-    <w:p>
-      <w:r>
-        <w:t>В целом</w:t>
-      </w:r>
-      <w:r>
-        <w:t xml:space="preserve"> </w:t>
-      </w:r>
-      <w:proofErr w:type="gramStart"/>
-      <w:r>
-        <w:t>основными пунктами</w:t>
-      </w:r>
-      <w:proofErr w:type="gramEnd"/>
-      <w:r>
-        <w:t xml:space="preserve"> которые необходимы для успешной продажи продукта является реклама продукта и устная реклама, то есть общение потенциальных покупателей с покупателями этого продукта. Но основной </w:t>
-      </w:r>
-      <w:r>
-        <w:t xml:space="preserve">на начальной стадии </w:t>
-      </w:r>
-      <w:r>
-        <w:t xml:space="preserve">из них </w:t>
-      </w:r>
-      <w:r>
-        <w:t>является</w:t>
-      </w:r>
-      <w:r>
-        <w:t xml:space="preserve"> реклама продукта, если она будет равна 0, то вероятнее всего продажа продукта никогда не наберет должного оборота, ведь для устной рекламы, нужно что бы были покупатели, а если их нет, то и этот пункт становится бессмысленным, без рекламы не будет продаж.</w:t>
-      </w:r>
-      <w:r>
-        <w:t xml:space="preserve"> Но в то же время стоит учитывать, что распространение продукта за счет рекламы имеет место только в начале, когда о продукте еще никто не слышал. За первые 3 года рекламы компания набирает определенный оборот покупателей, которые будут знакомы с этим продуктом, и дальше распространение продукта происходит за счет устной рекламы покупателей и возможных покупателей. Тем самым компания перестает тратить большое кол-во денег на рекламу.</w:t>
-      </w:r>
-    </w:p>
-    <w:p/>
-    <w:p>
-      <w:pPr>
-        <w:rPr>
-          <w:b/>
-        </w:rPr>
-      </w:pPr>
-      <w:r>
-        <w:rPr>
-          <w:b/>
-        </w:rPr>
-        <w:t xml:space="preserve">6. Как выглядит график модели диффузии </w:t>
-      </w:r>
-      <w:proofErr w:type="spellStart"/>
-      <w:r>
-        <w:rPr>
-          <w:b/>
-        </w:rPr>
-        <w:t>Ф.Басса</w:t>
-      </w:r>
-      <w:proofErr w:type="spellEnd"/>
-      <w:r>
-        <w:rPr>
-          <w:b/>
-        </w:rPr>
-        <w:t xml:space="preserve">, если распространение продукта за </w:t>
-      </w:r>
-    </w:p>
-    <w:p>
-      <w:pPr>
-        <w:rPr>
-          <w:b/>
-        </w:rPr>
-      </w:pPr>
-      <w:r>
-        <w:rPr>
-          <w:b/>
-        </w:rPr>
-        <w:t xml:space="preserve">счет устной рекламы владельцев продукта («сарафанного радио») равно 0? </w:t>
-      </w:r>
-    </w:p>
-    <w:p>
-      <w:r>
-        <w:t>В целом</w:t>
-      </w:r>
-      <w:r>
-        <w:t xml:space="preserve"> </w:t>
-      </w:r>
-      <w:proofErr w:type="gramStart"/>
-      <w:r>
-        <w:t>основными пунктами</w:t>
-      </w:r>
-      <w:proofErr w:type="gramEnd"/>
-      <w:r>
-        <w:t xml:space="preserve"> которые необходимы для успешной продажи продукта является реклама продукта и устная реклама, то есть общение потенциальных покупателей с покупателями этого продукта. В этом случае, если у компании будет только реклама продукта, без устной рекламы, то продукт наберет некоторую популярность в начале, но из за отсутствия устной рекламы, компании придется больше денег тратить на обычную рекламу, из за чего компания может прогореть, потому что на одной рекламе не получится набрать популярность продукта</w:t>
-      </w:r>
-    </w:p>
-    <w:p>
-      <w:pPr>
-        <w:rPr>
-          <w:b/>
-        </w:rPr>
-      </w:pPr>
-    </w:p>
-    <w:p>
-      <w:pPr>
-        <w:rPr>
-          <w:b/>
-        </w:rPr>
-      </w:pPr>
-      <w:r>
-        <w:rPr>
-          <w:b/>
-        </w:rPr>
-        <w:t xml:space="preserve">7. Что такое оптимизационный эксперимент в среде </w:t>
-      </w:r>
-      <w:proofErr w:type="spellStart"/>
-      <w:r>
-        <w:rPr>
-          <w:b/>
-        </w:rPr>
-        <w:t>AnyLogic</w:t>
-      </w:r>
-      <w:proofErr w:type="spellEnd"/>
-      <w:r>
-        <w:rPr>
-          <w:b/>
-        </w:rPr>
-        <w:t xml:space="preserve"> и для чего используется? </w:t>
-      </w:r>
-    </w:p>
-    <w:p>
-      <w:r>
-        <w:t xml:space="preserve">Оптимизация в среде </w:t>
-      </w:r>
-      <w:proofErr w:type="spellStart"/>
-      <w:r>
-        <w:t>AnyLogic</w:t>
-      </w:r>
-      <w:proofErr w:type="spellEnd"/>
-      <w:r>
-        <w:t xml:space="preserve"> это нахождение оптимальной рыночной стратегии для достижения требуемого количества потребителей к </w:t>
-      </w:r>
-      <w:proofErr w:type="spellStart"/>
-      <w:r>
-        <w:t>определнному</w:t>
-      </w:r>
-      <w:proofErr w:type="spellEnd"/>
-      <w:r>
-        <w:t xml:space="preserve"> моменту времени при минимальных затратах на рекламу</w:t>
-      </w:r>
-    </w:p>
-    <w:p/>
-    <w:p>
-      <w:pPr>
-        <w:rPr>
-          <w:b/>
-        </w:rPr>
-      </w:pPr>
-      <w:r>
-        <w:rPr>
-          <w:b/>
-        </w:rPr>
-        <w:t xml:space="preserve">8. Как строится интерфейс эксперимента </w:t>
-      </w:r>
-      <w:proofErr w:type="spellStart"/>
-      <w:r>
-        <w:rPr>
-          <w:b/>
-        </w:rPr>
-        <w:t>AnyLogic</w:t>
-      </w:r>
-      <w:proofErr w:type="spellEnd"/>
-      <w:r>
-        <w:rPr>
-          <w:b/>
-        </w:rPr>
-        <w:t xml:space="preserve"> для связи с параметрами модели? </w:t>
-      </w:r>
-    </w:p>
-    <w:p>
-      <w:pPr>
-        <w:rPr>
-          <w:b/>
-        </w:rPr>
-      </w:pPr>
-    </w:p>
-    <w:p>
-      <w:pPr>
-        <w:rPr>
-          <w:b/>
-        </w:rPr>
-      </w:pPr>
-      <w:r>
-        <w:rPr>
-          <w:b/>
-        </w:rPr>
-        <w:t xml:space="preserve">9. В чем заключается принцип работы динамической системы с отрицательной </w:t>
-      </w:r>
-    </w:p>
-    <w:p>
-      <w:pPr>
-        <w:rPr>
-          <w:b/>
-        </w:rPr>
-      </w:pPr>
-      <w:r>
-        <w:rPr>
-          <w:b/>
-        </w:rPr>
-        <w:lastRenderedPageBreak/>
-        <w:t xml:space="preserve">обратной связью? </w:t>
-      </w:r>
-    </w:p>
-    <w:p>
-      <w:pPr>
-        <w:rPr>
-          <w:b/>
-        </w:rPr>
-      </w:pPr>
-      <w:r>
-        <w:t xml:space="preserve">Отрицательная связь означает, что два элемента системной динамики изменяют свои значения в противоположных направлениях, </w:t>
-      </w:r>
-      <w:proofErr w:type="spellStart"/>
-      <w:r>
-        <w:t>т.e</w:t>
-      </w:r>
-      <w:proofErr w:type="spellEnd"/>
-      <w:r>
-        <w:t>. если значение элемента, из которого направлена связь, уменьшается, то значение другого элемента увеличивается, и наоборот.</w:t>
-      </w:r>
-    </w:p>
-    <w:p>
-      <w:pPr>
-        <w:rPr>
-          <w:b/>
-        </w:rPr>
-      </w:pPr>
-      <w:r>
-        <w:rPr>
-          <w:b/>
-        </w:rPr>
-        <w:t xml:space="preserve">10. Примеры использования системно-динамического моделирования. </w:t>
-      </w:r>
-    </w:p>
-    <w:p>
-      <w:r>
-        <w:t xml:space="preserve">Системно-динамическое моделирование в среде </w:t>
-      </w:r>
-      <w:proofErr w:type="spellStart"/>
-      <w:r>
-        <w:t>AnyLogic</w:t>
-      </w:r>
-      <w:proofErr w:type="spellEnd"/>
-      <w:r>
-        <w:t xml:space="preserve"> имеет широкий спектр применений в различных отраслях. Вот несколько примеров использования:</w:t>
-      </w:r>
-    </w:p>
-    <w:p>
-      <w:pPr>
-        <w:pStyle w:val="a3"/>
-        <w:numPr>
-          <w:ilvl w:val="0"/>
-          <w:numId w:val="6"/>
-        </w:numPr>
-      </w:pPr>
-      <w:r>
-        <w:t>Моделирование производственных процессов: Системно-динамическое моделирование может помочь в оптимизации производственных систем, управлении запасами, планировании производства, анализе производительности и определении узких мест в производственных цепочках.</w:t>
-      </w:r>
-    </w:p>
-    <w:p>
-      <w:pPr>
-        <w:pStyle w:val="a3"/>
-        <w:numPr>
-          <w:ilvl w:val="0"/>
-          <w:numId w:val="6"/>
-        </w:numPr>
-      </w:pPr>
-      <w:r>
-        <w:t xml:space="preserve">Моделирование логистики и транспорта: </w:t>
-      </w:r>
-      <w:proofErr w:type="spellStart"/>
-      <w:r>
-        <w:t>AnyLogic</w:t>
-      </w:r>
-      <w:proofErr w:type="spellEnd"/>
-      <w:r>
-        <w:t xml:space="preserve"> позволяет создавать модели для анализа и оптимизации логистических сетей, транспортных потоков, расписаний и маршрутов. Это может быть полезно для оптимального планирования маршрутов доставки, оценки эффективности логистических операций и анализа влияния изменения факторов на производительность системы.</w:t>
-      </w:r>
-    </w:p>
-    <w:p>
-      <w:pPr>
-        <w:pStyle w:val="a3"/>
-        <w:numPr>
-          <w:ilvl w:val="0"/>
-          <w:numId w:val="6"/>
-        </w:numPr>
-      </w:pPr>
-      <w:r>
-        <w:t>Моделирование социально-экономических систем: Системно-динамическое моделирование может быть использовано для анализа экономических систем, оценки влияния политических решений, изменения демографических показателей, прогнозирования рынков и анализа поведения потребителей.</w:t>
-      </w:r>
-    </w:p>
-    <w:p>
-      <w:pPr>
-        <w:pStyle w:val="a3"/>
-        <w:numPr>
-          <w:ilvl w:val="0"/>
-          <w:numId w:val="6"/>
-        </w:numPr>
-      </w:pPr>
-      <w:r>
-        <w:t xml:space="preserve">Моделирование городских систем: В </w:t>
-      </w:r>
-      <w:proofErr w:type="spellStart"/>
-      <w:r>
-        <w:t>AnyLogic</w:t>
-      </w:r>
-      <w:proofErr w:type="spellEnd"/>
-      <w:r>
-        <w:t xml:space="preserve"> можно создавать модели для анализа и оптимизации городских систем, например, общественного транспорта, потоков пешеходов, управления трафиком, планирования размещения объектов инфраструктуры и оценки воздействия строительства на окружающую среду.</w:t>
-      </w:r>
-    </w:p>
-    <w:p>
+        <w:t>Определение цели модели</w:t>
+      </w:r>
+    </w:p>
+    <w:p>
+      <w:pPr>
+        <w:pStyle w:val="a3"/>
+        <w:numPr>
+          <w:ilvl w:val="0"/>
+          <w:numId w:val="7"/>
+        </w:numPr>
+      </w:pPr>
+      <w:r>
+        <w:t>Выбор типа модели</w:t>
+      </w:r>
       <w:bookmarkStart w:id="0" w:name="_GoBack"/>
       <w:bookmarkEnd w:id="0"/>
     </w:p>
+    <w:p>
+      <w:pPr>
+        <w:pStyle w:val="a3"/>
+        <w:numPr>
+          <w:ilvl w:val="0"/>
+          <w:numId w:val="7"/>
+        </w:numPr>
+      </w:pPr>
+      <w:r>
+        <w:t>Определение структуры модели</w:t>
+      </w:r>
+    </w:p>
+    <w:p>
+      <w:pPr>
+        <w:pStyle w:val="a3"/>
+        <w:numPr>
+          <w:ilvl w:val="0"/>
+          <w:numId w:val="7"/>
+        </w:numPr>
+      </w:pPr>
+      <w:r>
+        <w:t>Определение переменных и параметров</w:t>
+      </w:r>
+    </w:p>
+    <w:p>
+      <w:pPr>
+        <w:pStyle w:val="a3"/>
+        <w:numPr>
+          <w:ilvl w:val="0"/>
+          <w:numId w:val="7"/>
+        </w:numPr>
+      </w:pPr>
+      <w:r>
+        <w:t>Разработка уравнений и правил моделирования</w:t>
+      </w:r>
+    </w:p>
+    <w:p>
+      <w:pPr>
+        <w:pStyle w:val="a3"/>
+        <w:numPr>
+          <w:ilvl w:val="0"/>
+          <w:numId w:val="7"/>
+        </w:numPr>
+      </w:pPr>
+      <w:r>
+        <w:t>Разработка графического интерфейса пользователя (GUI)</w:t>
+      </w:r>
+    </w:p>
+    <w:p>
+      <w:pPr>
+        <w:pStyle w:val="a3"/>
+        <w:numPr>
+          <w:ilvl w:val="0"/>
+          <w:numId w:val="7"/>
+        </w:numPr>
+      </w:pPr>
+      <w:r>
+        <w:t>Калибровка и проверка модели</w:t>
+      </w:r>
+    </w:p>
+    <w:p>
+      <w:pPr>
+        <w:pStyle w:val="a3"/>
+        <w:numPr>
+          <w:ilvl w:val="0"/>
+          <w:numId w:val="7"/>
+        </w:numPr>
+      </w:pPr>
+      <w:r>
+        <w:t>Анализ результатов</w:t>
+      </w:r>
+    </w:p>
+    <w:p>
+      <w:pPr>
+        <w:pStyle w:val="a3"/>
+      </w:pPr>
+    </w:p>
+    <w:p>
+      <w:pPr>
+        <w:pStyle w:val="a3"/>
+        <w:numPr>
+          <w:ilvl w:val="0"/>
+          <w:numId w:val="1"/>
+        </w:numPr>
+        <w:rPr>
+          <w:b/>
+        </w:rPr>
+      </w:pPr>
+      <w:r>
+        <w:rPr>
+          <w:b/>
+        </w:rPr>
+        <w:t xml:space="preserve">Суть модели диффузии </w:t>
+      </w:r>
+      <w:proofErr w:type="spellStart"/>
+      <w:r>
+        <w:rPr>
+          <w:b/>
+        </w:rPr>
+        <w:t>Ф.Басса</w:t>
+      </w:r>
+      <w:proofErr w:type="spellEnd"/>
+      <w:r>
+        <w:rPr>
+          <w:b/>
+        </w:rPr>
+        <w:t xml:space="preserve"> и для чего она используется. </w:t>
+      </w:r>
+    </w:p>
+    <w:p>
+      <w:pPr>
+        <w:pStyle w:val="a3"/>
+      </w:pPr>
+    </w:p>
+    <w:p>
+      <w:pPr>
+        <w:pStyle w:val="a3"/>
+      </w:pPr>
+      <w:r>
+        <w:t>Она описывает распространение нового продукта в популяции с течением времени</w:t>
+      </w:r>
+    </w:p>
+    <w:p>
+      <w:pPr>
+        <w:pStyle w:val="a3"/>
+      </w:pPr>
+      <w:r>
+        <w:t xml:space="preserve">В первой части создания мы получили </w:t>
+      </w:r>
+      <w:proofErr w:type="gramStart"/>
+      <w:r>
+        <w:t>модель</w:t>
+      </w:r>
+      <w:proofErr w:type="gramEnd"/>
+      <w:r>
+        <w:t xml:space="preserve"> являющуюся простейшей моделью системной динамики. Здесь были продемонстрированы возможности создания типовых моделей системной динамики в </w:t>
+      </w:r>
+      <w:proofErr w:type="spellStart"/>
+      <w:r>
+        <w:t>AnyLogic</w:t>
+      </w:r>
+      <w:proofErr w:type="spellEnd"/>
+      <w:r>
+        <w:t>.</w:t>
+      </w:r>
+    </w:p>
+    <w:p>
+      <w:pPr>
+        <w:pStyle w:val="a3"/>
+      </w:pPr>
+      <w:r>
+        <w:t xml:space="preserve">Во второй части мы применяем технологию оптимизации, </w:t>
+      </w:r>
+      <w:proofErr w:type="gramStart"/>
+      <w:r>
+        <w:t>для того, что бы</w:t>
+      </w:r>
+      <w:proofErr w:type="gramEnd"/>
+      <w:r>
+        <w:t xml:space="preserve"> спланировать наиболее оптимальную стратегию, для получения максимальной выгоды и меньших затратах</w:t>
+      </w:r>
+    </w:p>
+    <w:p>
+      <w:pPr>
+        <w:rPr>
+          <w:b/>
+        </w:rPr>
+      </w:pPr>
+    </w:p>
+    <w:p>
+      <w:pPr>
+        <w:rPr>
+          <w:b/>
+        </w:rPr>
+      </w:pPr>
+      <w:r>
+        <w:rPr>
+          <w:b/>
+        </w:rPr>
+        <w:t xml:space="preserve">5. Как выглядит график модели диффузии </w:t>
+      </w:r>
+      <w:proofErr w:type="spellStart"/>
+      <w:r>
+        <w:rPr>
+          <w:b/>
+        </w:rPr>
+        <w:t>Ф.Басса</w:t>
+      </w:r>
+      <w:proofErr w:type="spellEnd"/>
+      <w:r>
+        <w:rPr>
+          <w:b/>
+        </w:rPr>
+        <w:t xml:space="preserve">, если распространение продукта за </w:t>
+      </w:r>
+    </w:p>
+    <w:p>
+      <w:pPr>
+        <w:rPr>
+          <w:b/>
+        </w:rPr>
+      </w:pPr>
+      <w:r>
+        <w:rPr>
+          <w:b/>
+        </w:rPr>
+        <w:t xml:space="preserve">счет рекламы фирмы равно 0? </w:t>
+      </w:r>
+    </w:p>
+    <w:p>
+      <w:r>
+        <w:t>В целом</w:t>
+      </w:r>
+      <w:r>
+        <w:t xml:space="preserve"> </w:t>
+      </w:r>
+      <w:proofErr w:type="gramStart"/>
+      <w:r>
+        <w:t>основными пунктами</w:t>
+      </w:r>
+      <w:proofErr w:type="gramEnd"/>
+      <w:r>
+        <w:t xml:space="preserve"> которые необходимы для успешной продажи продукта является реклама продукта и устная реклама, то есть общение потенциальных покупателей с покупателями этого продукта. Но основной </w:t>
+      </w:r>
+      <w:r>
+        <w:t xml:space="preserve">на начальной стадии </w:t>
+      </w:r>
+      <w:r>
+        <w:t xml:space="preserve">из них </w:t>
+      </w:r>
+      <w:r>
+        <w:t>является</w:t>
+      </w:r>
+      <w:r>
+        <w:t xml:space="preserve"> реклама продукта, если она будет равна 0, то вероятнее всего продажа продукта никогда не наберет должного оборота, ведь для устной рекламы, нужно что бы были покупатели, а если их нет, то и этот пункт становится бессмысленным, без рекламы не будет продаж.</w:t>
+      </w:r>
+      <w:r>
+        <w:t xml:space="preserve"> Но в то же время стоит учитывать, что распространение продукта за счет рекламы имеет место только в начале, когда о продукте еще никто не слышал. За первые 3 года рекламы компания набирает определенный оборот покупателей, которые будут знакомы с этим продуктом, и дальше распространение продукта происходит за счет устной рекламы покупателей и возможных покупателей. Тем самым компания перестает тратить большое кол-во денег на рекламу.</w:t>
+      </w:r>
+    </w:p>
+    <w:p/>
+    <w:p>
+      <w:pPr>
+        <w:rPr>
+          <w:b/>
+        </w:rPr>
+      </w:pPr>
+      <w:r>
+        <w:rPr>
+          <w:b/>
+        </w:rPr>
+        <w:t xml:space="preserve">6. Как выглядит график модели диффузии </w:t>
+      </w:r>
+      <w:proofErr w:type="spellStart"/>
+      <w:r>
+        <w:rPr>
+          <w:b/>
+        </w:rPr>
+        <w:t>Ф.Басса</w:t>
+      </w:r>
+      <w:proofErr w:type="spellEnd"/>
+      <w:r>
+        <w:rPr>
+          <w:b/>
+        </w:rPr>
+        <w:t xml:space="preserve">, если распространение продукта за </w:t>
+      </w:r>
+    </w:p>
+    <w:p>
+      <w:pPr>
+        <w:rPr>
+          <w:b/>
+        </w:rPr>
+      </w:pPr>
+      <w:r>
+        <w:rPr>
+          <w:b/>
+        </w:rPr>
+        <w:t xml:space="preserve">счет устной рекламы владельцев продукта («сарафанного радио») равно 0? </w:t>
+      </w:r>
+    </w:p>
+    <w:p>
+      <w:r>
+        <w:t>В целом</w:t>
+      </w:r>
+      <w:r>
+        <w:t xml:space="preserve"> </w:t>
+      </w:r>
+      <w:proofErr w:type="gramStart"/>
+      <w:r>
+        <w:t>основными пунктами</w:t>
+      </w:r>
+      <w:proofErr w:type="gramEnd"/>
+      <w:r>
+        <w:t xml:space="preserve"> которые необходимы для успешной продажи продукта является реклама продукта и устная реклама, то есть общение потенциальных покупателей с покупателями этого продукта. В этом случае, если у компании будет только реклама продукта, без устной рекламы, то продукт наберет некоторую популярность в начале, но из за отсутствия устной рекламы, компании придется больше денег тратить на обычную рекламу, из за чего компания может прогореть, потому что на одной рекламе не получится набрать популярность продукта</w:t>
+      </w:r>
+    </w:p>
+    <w:p>
+      <w:pPr>
+        <w:rPr>
+          <w:b/>
+        </w:rPr>
+      </w:pPr>
+    </w:p>
+    <w:p>
+      <w:pPr>
+        <w:rPr>
+          <w:b/>
+        </w:rPr>
+      </w:pPr>
+      <w:r>
+        <w:rPr>
+          <w:b/>
+        </w:rPr>
+        <w:t xml:space="preserve">7. Что такое оптимизационный эксперимент в среде </w:t>
+      </w:r>
+      <w:proofErr w:type="spellStart"/>
+      <w:r>
+        <w:rPr>
+          <w:b/>
+        </w:rPr>
+        <w:t>AnyLogic</w:t>
+      </w:r>
+      <w:proofErr w:type="spellEnd"/>
+      <w:r>
+        <w:rPr>
+          <w:b/>
+        </w:rPr>
+        <w:t xml:space="preserve"> и для чего используется? </w:t>
+      </w:r>
+    </w:p>
+    <w:p>
+      <w:r>
+        <w:lastRenderedPageBreak/>
+        <w:t xml:space="preserve">Оптимизация в среде </w:t>
+      </w:r>
+      <w:proofErr w:type="spellStart"/>
+      <w:r>
+        <w:t>AnyLogic</w:t>
+      </w:r>
+      <w:proofErr w:type="spellEnd"/>
+      <w:r>
+        <w:t xml:space="preserve"> это нахождение оптимальной рыночной стратегии для достижения требуемого количества потребителей к </w:t>
+      </w:r>
+      <w:proofErr w:type="spellStart"/>
+      <w:r>
+        <w:t>определнному</w:t>
+      </w:r>
+      <w:proofErr w:type="spellEnd"/>
+      <w:r>
+        <w:t xml:space="preserve"> моменту времени при минимальных затратах на рекламу</w:t>
+      </w:r>
+    </w:p>
+    <w:p/>
+    <w:p>
+      <w:pPr>
+        <w:rPr>
+          <w:b/>
+        </w:rPr>
+      </w:pPr>
+      <w:r>
+        <w:rPr>
+          <w:b/>
+        </w:rPr>
+        <w:t xml:space="preserve">8. Как строится интерфейс эксперимента </w:t>
+      </w:r>
+      <w:proofErr w:type="spellStart"/>
+      <w:r>
+        <w:rPr>
+          <w:b/>
+        </w:rPr>
+        <w:t>AnyLogic</w:t>
+      </w:r>
+      <w:proofErr w:type="spellEnd"/>
+      <w:r>
+        <w:rPr>
+          <w:b/>
+        </w:rPr>
+        <w:t xml:space="preserve"> для связи с параметрами модели? </w:t>
+      </w:r>
+    </w:p>
+    <w:p>
+      <w:pPr>
+        <w:rPr>
+          <w:b/>
+        </w:rPr>
+      </w:pPr>
+    </w:p>
+    <w:p>
+      <w:pPr>
+        <w:rPr>
+          <w:b/>
+        </w:rPr>
+      </w:pPr>
+      <w:r>
+        <w:rPr>
+          <w:b/>
+        </w:rPr>
+        <w:t xml:space="preserve">9. В чем заключается принцип работы динамической системы с отрицательной </w:t>
+      </w:r>
+    </w:p>
+    <w:p>
+      <w:pPr>
+        <w:rPr>
+          <w:b/>
+        </w:rPr>
+      </w:pPr>
+      <w:r>
+        <w:rPr>
+          <w:b/>
+        </w:rPr>
+        <w:t xml:space="preserve">обратной связью? </w:t>
+      </w:r>
+    </w:p>
+    <w:p>
+      <w:pPr>
+        <w:rPr>
+          <w:b/>
+        </w:rPr>
+      </w:pPr>
+      <w:r>
+        <w:t xml:space="preserve">Отрицательная связь означает, что два элемента системной динамики изменяют свои значения в противоположных направлениях, </w:t>
+      </w:r>
+      <w:proofErr w:type="spellStart"/>
+      <w:r>
+        <w:t>т.e</w:t>
+      </w:r>
+      <w:proofErr w:type="spellEnd"/>
+      <w:r>
+        <w:t>. если значение элемента, из которого направлена связь, уменьшается, то значение другого элемента увеличивается, и наоборот.</w:t>
+      </w:r>
+    </w:p>
+    <w:p>
+      <w:pPr>
+        <w:rPr>
+          <w:b/>
+        </w:rPr>
+      </w:pPr>
+      <w:r>
+        <w:rPr>
+          <w:b/>
+        </w:rPr>
+        <w:t xml:space="preserve">10. Примеры использования системно-динамического моделирования. </w:t>
+      </w:r>
+    </w:p>
+    <w:p>
+      <w:r>
+        <w:t xml:space="preserve">Системно-динамическое моделирование в среде </w:t>
+      </w:r>
+      <w:proofErr w:type="spellStart"/>
+      <w:r>
+        <w:t>AnyLogic</w:t>
+      </w:r>
+      <w:proofErr w:type="spellEnd"/>
+      <w:r>
+        <w:t xml:space="preserve"> имеет широкий спектр применений в различных отраслях. Вот несколько примеров использования:</w:t>
+      </w:r>
+    </w:p>
+    <w:p>
+      <w:pPr>
+        <w:pStyle w:val="a3"/>
+        <w:numPr>
+          <w:ilvl w:val="0"/>
+          <w:numId w:val="6"/>
+        </w:numPr>
+      </w:pPr>
+      <w:r>
+        <w:t>Моделирование производственных процессов: Системно-динамическое моделирование может помочь в оптимизации производственных систем, управлении запасами, планировании производства, анализе производительности и определении узких мест в производственных цепочках.</w:t>
+      </w:r>
+    </w:p>
+    <w:p>
+      <w:pPr>
+        <w:pStyle w:val="a3"/>
+        <w:numPr>
+          <w:ilvl w:val="0"/>
+          <w:numId w:val="6"/>
+        </w:numPr>
+      </w:pPr>
+      <w:r>
+        <w:t xml:space="preserve">Моделирование логистики и транспорта: </w:t>
+      </w:r>
+      <w:proofErr w:type="spellStart"/>
+      <w:r>
+        <w:t>AnyLogic</w:t>
+      </w:r>
+      <w:proofErr w:type="spellEnd"/>
+      <w:r>
+        <w:t xml:space="preserve"> позволяет создавать модели для анализа и оптимизации логистических сетей, транспортных потоков, расписаний и маршрутов. Это может быть полезно для оптимального планирования маршрутов доставки, оценки эффективности логистических операций и анализа влияния изменения факторов на производительность системы.</w:t>
+      </w:r>
+    </w:p>
+    <w:p>
+      <w:pPr>
+        <w:pStyle w:val="a3"/>
+        <w:numPr>
+          <w:ilvl w:val="0"/>
+          <w:numId w:val="6"/>
+        </w:numPr>
+      </w:pPr>
+      <w:r>
+        <w:t>Моделирование социально-экономических систем: Системно-динамическое моделирование может быть использовано для анализа экономических систем, оценки влияния политических решений, изменения демографических показателей, прогнозирования рынков и анализа поведения потребителей.</w:t>
+      </w:r>
+    </w:p>
+    <w:p>
+      <w:pPr>
+        <w:pStyle w:val="a3"/>
+        <w:numPr>
+          <w:ilvl w:val="0"/>
+          <w:numId w:val="6"/>
+        </w:numPr>
+      </w:pPr>
+      <w:r>
+        <w:t xml:space="preserve">Моделирование городских систем: В </w:t>
+      </w:r>
+      <w:proofErr w:type="spellStart"/>
+      <w:r>
+        <w:t>AnyLogic</w:t>
+      </w:r>
+      <w:proofErr w:type="spellEnd"/>
+      <w:r>
+        <w:t xml:space="preserve"> можно создавать модели для анализа и оптимизации городских систем, например, общественного транспорта, потоков пешеходов, управления трафиком, планирования размещения объектов инфраструктуры и оценки воздействия строительства на окружающую среду.</w:t>
+      </w:r>
+    </w:p>
+    <w:p/>
     <w:sectPr>
       <w:pgSz w:w="11906" w:h="16838"/>
       <w:pgMar w:top="1134" w:right="850" w:bottom="1134" w:left="1701" w:header="708" w:footer="708" w:gutter="0"/>
@@ -1390,6 +1490,92 @@
       <w:rPr>
         <w:rFonts w:ascii="Wingdings" w:hAnsi="Wingdings" w:hint="default"/>
       </w:rPr>
+    </w:lvl>
+  </w:abstractNum>
+  <w:abstractNum w:abstractNumId="6" w15:restartNumberingAfterBreak="0">
+    <w:nsid w:val="4E001969"/>
+    <w:multiLevelType w:val="hybridMultilevel"/>
+    <w:tmpl w:val="2BDAD6BA"/>
+    <w:lvl w:ilvl="0" w:tplc="0419000F">
+      <w:start w:val="1"/>
+      <w:numFmt w:val="decimal"/>
+      <w:lvlText w:val="%1."/>
+      <w:lvlJc w:val="left"/>
+      <w:pPr>
+        <w:ind w:left="720" w:hanging="360"/>
+      </w:pPr>
+    </w:lvl>
+    <w:lvl w:ilvl="1" w:tplc="04190019" w:tentative="1">
+      <w:start w:val="1"/>
+      <w:numFmt w:val="lowerLetter"/>
+      <w:lvlText w:val="%2."/>
+      <w:lvlJc w:val="left"/>
+      <w:pPr>
+        <w:ind w:left="1440" w:hanging="360"/>
+      </w:pPr>
+    </w:lvl>
+    <w:lvl w:ilvl="2" w:tplc="0419001B" w:tentative="1">
+      <w:start w:val="1"/>
+      <w:numFmt w:val="lowerRoman"/>
+      <w:lvlText w:val="%3."/>
+      <w:lvlJc w:val="right"/>
+      <w:pPr>
+        <w:ind w:left="2160" w:hanging="180"/>
+      </w:pPr>
+    </w:lvl>
+    <w:lvl w:ilvl="3" w:tplc="0419000F" w:tentative="1">
+      <w:start w:val="1"/>
+      <w:numFmt w:val="decimal"/>
+      <w:lvlText w:val="%4."/>
+      <w:lvlJc w:val="left"/>
+      <w:pPr>
+        <w:ind w:left="2880" w:hanging="360"/>
+      </w:pPr>
+    </w:lvl>
+    <w:lvl w:ilvl="4" w:tplc="04190019" w:tentative="1">
+      <w:start w:val="1"/>
+      <w:numFmt w:val="lowerLetter"/>
+      <w:lvlText w:val="%5."/>
+      <w:lvlJc w:val="left"/>
+      <w:pPr>
+        <w:ind w:left="3600" w:hanging="360"/>
+      </w:pPr>
+    </w:lvl>
+    <w:lvl w:ilvl="5" w:tplc="0419001B" w:tentative="1">
+      <w:start w:val="1"/>
+      <w:numFmt w:val="lowerRoman"/>
+      <w:lvlText w:val="%6."/>
+      <w:lvlJc w:val="right"/>
+      <w:pPr>
+        <w:ind w:left="4320" w:hanging="180"/>
+      </w:pPr>
+    </w:lvl>
+    <w:lvl w:ilvl="6" w:tplc="0419000F" w:tentative="1">
+      <w:start w:val="1"/>
+      <w:numFmt w:val="decimal"/>
+      <w:lvlText w:val="%7."/>
+      <w:lvlJc w:val="left"/>
+      <w:pPr>
+        <w:ind w:left="5040" w:hanging="360"/>
+      </w:pPr>
+    </w:lvl>
+    <w:lvl w:ilvl="7" w:tplc="04190019" w:tentative="1">
+      <w:start w:val="1"/>
+      <w:numFmt w:val="lowerLetter"/>
+      <w:lvlText w:val="%8."/>
+      <w:lvlJc w:val="left"/>
+      <w:pPr>
+        <w:ind w:left="5760" w:hanging="360"/>
+      </w:pPr>
+    </w:lvl>
+    <w:lvl w:ilvl="8" w:tplc="0419001B" w:tentative="1">
+      <w:start w:val="1"/>
+      <w:numFmt w:val="lowerRoman"/>
+      <w:lvlText w:val="%9."/>
+      <w:lvlJc w:val="right"/>
+      <w:pPr>
+        <w:ind w:left="6480" w:hanging="180"/>
+      </w:pPr>
     </w:lvl>
   </w:abstractNum>
   <w:num w:numId="1">
@@ -1409,6 +1595,9 @@
   </w:num>
   <w:num w:numId="6">
     <w:abstractNumId w:val="1"/>
+  </w:num>
+  <w:num w:numId="7">
+    <w:abstractNumId w:val="6"/>
   </w:num>
 </w:numbering>
 </file>
@@ -2162,4 +2351,16 @@
     </a:ext>
   </a:extLst>
 </a:theme>
+</file>
+
+<file path=customXml/item1.xml><?xml version="1.0" encoding="utf-8"?>
+<b:Sources xmlns:b="http://schemas.openxmlformats.org/officeDocument/2006/bibliography" xmlns="http://schemas.openxmlformats.org/officeDocument/2006/bibliography" SelectedStyle="\APASixthEditionOfficeOnline.xsl" StyleName="APA" Version="6"/>
+</file>
+
+<file path=customXml/itemProps1.xml><?xml version="1.0" encoding="utf-8"?>
+<ds:datastoreItem xmlns:ds="http://schemas.openxmlformats.org/officeDocument/2006/customXml" ds:itemID="{D17EC5CD-F6C0-474B-A42A-BAC0CEC6FD59}">
+  <ds:schemaRefs>
+    <ds:schemaRef ds:uri="http://schemas.openxmlformats.org/officeDocument/2006/bibliography"/>
+  </ds:schemaRefs>
+</ds:datastoreItem>
 </file>
--- a/мисит (моделирование информационных систем и технологий)/методички/3 лаба.docx
+++ b/мисит (моделирование информационных систем и технологий)/методички/3 лаба.docx
@@ -354,440 +354,432 @@
       <w:r>
         <w:t>Выбор типа модели</w:t>
       </w:r>
+    </w:p>
+    <w:p>
+      <w:pPr>
+        <w:pStyle w:val="a3"/>
+        <w:numPr>
+          <w:ilvl w:val="0"/>
+          <w:numId w:val="7"/>
+        </w:numPr>
+      </w:pPr>
+      <w:r>
+        <w:t>Определение структуры модели</w:t>
+      </w:r>
+    </w:p>
+    <w:p>
+      <w:pPr>
+        <w:pStyle w:val="a3"/>
+        <w:numPr>
+          <w:ilvl w:val="0"/>
+          <w:numId w:val="7"/>
+        </w:numPr>
+      </w:pPr>
+      <w:r>
+        <w:t>Определение переменных и параметров</w:t>
+      </w:r>
+    </w:p>
+    <w:p>
+      <w:pPr>
+        <w:pStyle w:val="a3"/>
+        <w:numPr>
+          <w:ilvl w:val="0"/>
+          <w:numId w:val="7"/>
+        </w:numPr>
+      </w:pPr>
+      <w:r>
+        <w:t>Разработка уравнений и правил моделирования</w:t>
+      </w:r>
+    </w:p>
+    <w:p>
+      <w:pPr>
+        <w:pStyle w:val="a3"/>
+        <w:numPr>
+          <w:ilvl w:val="0"/>
+          <w:numId w:val="7"/>
+        </w:numPr>
+      </w:pPr>
+      <w:r>
+        <w:t>Разработка графического интерфейса пользователя (GUI)</w:t>
+      </w:r>
+    </w:p>
+    <w:p>
+      <w:pPr>
+        <w:pStyle w:val="a3"/>
+        <w:numPr>
+          <w:ilvl w:val="0"/>
+          <w:numId w:val="7"/>
+        </w:numPr>
+      </w:pPr>
+      <w:r>
+        <w:t>Калибровка и проверка модели</w:t>
+      </w:r>
+    </w:p>
+    <w:p>
+      <w:pPr>
+        <w:pStyle w:val="a3"/>
+        <w:numPr>
+          <w:ilvl w:val="0"/>
+          <w:numId w:val="7"/>
+        </w:numPr>
+      </w:pPr>
+      <w:r>
+        <w:t>Анализ результатов</w:t>
+      </w:r>
+    </w:p>
+    <w:p>
+      <w:pPr>
+        <w:pStyle w:val="a3"/>
+      </w:pPr>
+    </w:p>
+    <w:p>
+      <w:pPr>
+        <w:pStyle w:val="a3"/>
+        <w:numPr>
+          <w:ilvl w:val="0"/>
+          <w:numId w:val="1"/>
+        </w:numPr>
+        <w:rPr>
+          <w:b/>
+        </w:rPr>
+      </w:pPr>
+      <w:r>
+        <w:rPr>
+          <w:b/>
+        </w:rPr>
+        <w:t xml:space="preserve">Суть модели диффузии </w:t>
+      </w:r>
+      <w:proofErr w:type="spellStart"/>
+      <w:r>
+        <w:rPr>
+          <w:b/>
+        </w:rPr>
+        <w:t>Ф.Басса</w:t>
+      </w:r>
+      <w:proofErr w:type="spellEnd"/>
+      <w:r>
+        <w:rPr>
+          <w:b/>
+        </w:rPr>
+        <w:t xml:space="preserve"> и для чего она используется. </w:t>
+      </w:r>
+    </w:p>
+    <w:p>
+      <w:pPr>
+        <w:pStyle w:val="a3"/>
+      </w:pPr>
+    </w:p>
+    <w:p>
+      <w:pPr>
+        <w:pStyle w:val="a3"/>
+      </w:pPr>
+      <w:r>
+        <w:t>Она описывает распространение нового продукта в популяции с течением времени</w:t>
+      </w:r>
+    </w:p>
+    <w:p>
+      <w:pPr>
+        <w:pStyle w:val="a3"/>
+      </w:pPr>
+      <w:r>
+        <w:t xml:space="preserve">В первой части создания мы получили </w:t>
+      </w:r>
+      <w:proofErr w:type="gramStart"/>
+      <w:r>
+        <w:t>модель</w:t>
+      </w:r>
+      <w:proofErr w:type="gramEnd"/>
+      <w:r>
+        <w:t xml:space="preserve"> являющуюся простейшей моделью системной динамики. Здесь были продемонстрированы возможности создания типовых моделей системной динамики в </w:t>
+      </w:r>
+      <w:proofErr w:type="spellStart"/>
+      <w:r>
+        <w:t>AnyLogic</w:t>
+      </w:r>
+      <w:proofErr w:type="spellEnd"/>
+      <w:r>
+        <w:t>.</w:t>
+      </w:r>
+    </w:p>
+    <w:p>
+      <w:pPr>
+        <w:pStyle w:val="a3"/>
+      </w:pPr>
+      <w:r>
+        <w:t xml:space="preserve">Во второй части мы применяем технологию оптимизации, </w:t>
+      </w:r>
+      <w:proofErr w:type="gramStart"/>
+      <w:r>
+        <w:t>для того, что бы</w:t>
+      </w:r>
+      <w:proofErr w:type="gramEnd"/>
+      <w:r>
+        <w:t xml:space="preserve"> спланировать наиболее оптимальную стратегию, для получения максимальной выгоды и меньших затратах</w:t>
+      </w:r>
+    </w:p>
+    <w:p>
+      <w:pPr>
+        <w:rPr>
+          <w:b/>
+        </w:rPr>
+      </w:pPr>
+    </w:p>
+    <w:p>
+      <w:pPr>
+        <w:rPr>
+          <w:b/>
+        </w:rPr>
+      </w:pPr>
+      <w:r>
+        <w:rPr>
+          <w:b/>
+        </w:rPr>
+        <w:t xml:space="preserve">5. Как выглядит график модели диффузии </w:t>
+      </w:r>
+      <w:proofErr w:type="spellStart"/>
+      <w:r>
+        <w:rPr>
+          <w:b/>
+        </w:rPr>
+        <w:t>Ф.Басса</w:t>
+      </w:r>
+      <w:proofErr w:type="spellEnd"/>
+      <w:r>
+        <w:rPr>
+          <w:b/>
+        </w:rPr>
+        <w:t xml:space="preserve">, если распространение продукта за </w:t>
+      </w:r>
+    </w:p>
+    <w:p>
+      <w:pPr>
+        <w:rPr>
+          <w:b/>
+        </w:rPr>
+      </w:pPr>
+      <w:r>
+        <w:rPr>
+          <w:b/>
+        </w:rPr>
+        <w:t xml:space="preserve">счет рекламы фирмы равно 0? </w:t>
+      </w:r>
+    </w:p>
+    <w:p>
+      <w:r>
+        <w:t>В целом</w:t>
+      </w:r>
+      <w:r>
+        <w:t xml:space="preserve"> </w:t>
+      </w:r>
+      <w:proofErr w:type="gramStart"/>
+      <w:r>
+        <w:t>основными пунктами</w:t>
+      </w:r>
+      <w:proofErr w:type="gramEnd"/>
+      <w:r>
+        <w:t xml:space="preserve"> которые необходимы для успешной продажи продукта является реклама продукта и устная реклама, то есть общение потенциальных покупателей с покупателями этого продукта. Но основной </w:t>
+      </w:r>
+      <w:r>
+        <w:t xml:space="preserve">на начальной стадии </w:t>
+      </w:r>
+      <w:r>
+        <w:t xml:space="preserve">из них </w:t>
+      </w:r>
+      <w:r>
+        <w:t>является</w:t>
+      </w:r>
+      <w:r>
+        <w:t xml:space="preserve"> реклама продукта, если она будет равна 0, то вероятнее всего продажа продукта никогда не наберет должного оборота, ведь для устной рекламы, нужно что бы были покупатели, а если их нет, то и этот пункт становится бессмысленным, без рекламы не будет продаж.</w:t>
+      </w:r>
+      <w:r>
+        <w:t xml:space="preserve"> Но в то же время стоит учитывать, что распространение продукта за счет рекламы имеет место только в начале, когда о продукте еще никто не слышал. За первые 3 года рекламы компания набирает определенный оборот покупателей, которые будут знакомы с этим продуктом, и дальше распространение продукта происходит за счет устной рекламы покупателей и возможных покупателей. Тем самым компания перестает тратить большое кол-во денег на рекламу.</w:t>
+      </w:r>
+    </w:p>
+    <w:p/>
+    <w:p>
+      <w:pPr>
+        <w:rPr>
+          <w:b/>
+        </w:rPr>
+      </w:pPr>
+      <w:r>
+        <w:rPr>
+          <w:b/>
+        </w:rPr>
+        <w:t xml:space="preserve">6. Как выглядит график модели диффузии </w:t>
+      </w:r>
+      <w:proofErr w:type="spellStart"/>
+      <w:r>
+        <w:rPr>
+          <w:b/>
+        </w:rPr>
+        <w:t>Ф.Басса</w:t>
+      </w:r>
+      <w:proofErr w:type="spellEnd"/>
+      <w:r>
+        <w:rPr>
+          <w:b/>
+        </w:rPr>
+        <w:t xml:space="preserve">, если распространение продукта за </w:t>
+      </w:r>
+    </w:p>
+    <w:p>
+      <w:pPr>
+        <w:rPr>
+          <w:b/>
+        </w:rPr>
+      </w:pPr>
+      <w:r>
+        <w:rPr>
+          <w:b/>
+        </w:rPr>
+        <w:t xml:space="preserve">счет устной рекламы владельцев продукта («сарафанного радио») равно 0? </w:t>
+      </w:r>
+    </w:p>
+    <w:p>
+      <w:r>
+        <w:t>В целом</w:t>
+      </w:r>
+      <w:r>
+        <w:t xml:space="preserve"> </w:t>
+      </w:r>
+      <w:proofErr w:type="gramStart"/>
+      <w:r>
+        <w:t>основными пунктами</w:t>
+      </w:r>
+      <w:proofErr w:type="gramEnd"/>
+      <w:r>
+        <w:t xml:space="preserve"> которые необходимы для успешной продажи продукта является реклама продукта и устная реклама, то есть общение потенциальных покупателей с покупателями этого продукта. В этом случае, если у компании будет только реклама продукта, без устной рекламы, то продукт наберет некоторую популярность в начале, но из за отсутствия устной рекламы, компании придется больше денег тратить на обычную рекламу, из за чего компания может прогореть, потому что на одной рекламе не получится набрать популярность продукта</w:t>
+      </w:r>
+    </w:p>
+    <w:p>
+      <w:pPr>
+        <w:rPr>
+          <w:b/>
+        </w:rPr>
+      </w:pPr>
+    </w:p>
+    <w:p>
+      <w:pPr>
+        <w:rPr>
+          <w:b/>
+        </w:rPr>
+      </w:pPr>
+      <w:r>
+        <w:rPr>
+          <w:b/>
+        </w:rPr>
+        <w:t xml:space="preserve">7. Что такое оптимизационный эксперимент в среде </w:t>
+      </w:r>
+      <w:proofErr w:type="spellStart"/>
+      <w:r>
+        <w:rPr>
+          <w:b/>
+        </w:rPr>
+        <w:t>AnyLogic</w:t>
+      </w:r>
+      <w:proofErr w:type="spellEnd"/>
+      <w:r>
+        <w:rPr>
+          <w:b/>
+        </w:rPr>
+        <w:t xml:space="preserve"> и для чего используется? </w:t>
+      </w:r>
+    </w:p>
+    <w:p>
+      <w:r>
+        <w:lastRenderedPageBreak/>
+        <w:t xml:space="preserve">Оптимизация в среде </w:t>
+      </w:r>
+      <w:proofErr w:type="spellStart"/>
+      <w:r>
+        <w:t>AnyLogic</w:t>
+      </w:r>
+      <w:proofErr w:type="spellEnd"/>
+      <w:r>
+        <w:t xml:space="preserve"> это нахождение оптимальной рыночной стратегии для достижения требуемого количества потребителей к </w:t>
+      </w:r>
+      <w:proofErr w:type="spellStart"/>
+      <w:r>
+        <w:t>определнному</w:t>
+      </w:r>
+      <w:proofErr w:type="spellEnd"/>
+      <w:r>
+        <w:t xml:space="preserve"> моменту времени при минимальных затратах на рекламу</w:t>
+      </w:r>
+    </w:p>
+    <w:p/>
+    <w:p>
+      <w:pPr>
+        <w:rPr>
+          <w:b/>
+        </w:rPr>
+      </w:pPr>
+      <w:r>
+        <w:rPr>
+          <w:b/>
+        </w:rPr>
+        <w:t xml:space="preserve">8. Как строится интерфейс эксперимента </w:t>
+      </w:r>
+      <w:proofErr w:type="spellStart"/>
+      <w:r>
+        <w:rPr>
+          <w:b/>
+        </w:rPr>
+        <w:t>AnyLogic</w:t>
+      </w:r>
+      <w:proofErr w:type="spellEnd"/>
+      <w:r>
+        <w:rPr>
+          <w:b/>
+        </w:rPr>
+        <w:t xml:space="preserve"> для связи с параметрами модели? </w:t>
+      </w:r>
+    </w:p>
+    <w:p>
+      <w:pPr>
+        <w:rPr>
+          <w:b/>
+        </w:rPr>
+      </w:pPr>
+    </w:p>
+    <w:p>
+      <w:pPr>
+        <w:rPr>
+          <w:b/>
+        </w:rPr>
+      </w:pPr>
+      <w:r>
+        <w:rPr>
+          <w:b/>
+        </w:rPr>
+        <w:t xml:space="preserve">9. В чем заключается принцип работы динамической системы с отрицательной </w:t>
+      </w:r>
+    </w:p>
+    <w:p>
+      <w:pPr>
+        <w:rPr>
+          <w:b/>
+        </w:rPr>
+      </w:pPr>
+      <w:r>
+        <w:rPr>
+          <w:b/>
+        </w:rPr>
+        <w:t xml:space="preserve">обратной связью? </w:t>
+      </w:r>
+    </w:p>
+    <w:p>
+      <w:r>
+        <w:t>Отрицательная обратная связь — это принцип, заключающийся в том, что система или процесс реагирует на изменения в своем состоянии, возвращая его в исходное состояние. Она играет важную роль в различных сферах жизни — от техники и физиологии до социальных и экономических систем.</w:t>
+      </w:r>
+    </w:p>
+    <w:p>
+      <w:r>
+        <w:t>Принцип работы отрицательной обратной связи основан на постоянном измерении и сравнении текущего состояния системы с желаемым результатом.</w:t>
+      </w:r>
       <w:bookmarkStart w:id="0" w:name="_GoBack"/>
       <w:bookmarkEnd w:id="0"/>
-    </w:p>
-    <w:p>
-      <w:pPr>
-        <w:pStyle w:val="a3"/>
-        <w:numPr>
-          <w:ilvl w:val="0"/>
-          <w:numId w:val="7"/>
-        </w:numPr>
-      </w:pPr>
-      <w:r>
-        <w:t>Определение структуры модели</w:t>
-      </w:r>
-    </w:p>
-    <w:p>
-      <w:pPr>
-        <w:pStyle w:val="a3"/>
-        <w:numPr>
-          <w:ilvl w:val="0"/>
-          <w:numId w:val="7"/>
-        </w:numPr>
-      </w:pPr>
-      <w:r>
-        <w:t>Определение переменных и параметров</w:t>
-      </w:r>
-    </w:p>
-    <w:p>
-      <w:pPr>
-        <w:pStyle w:val="a3"/>
-        <w:numPr>
-          <w:ilvl w:val="0"/>
-          <w:numId w:val="7"/>
-        </w:numPr>
-      </w:pPr>
-      <w:r>
-        <w:t>Разработка уравнений и правил моделирования</w:t>
-      </w:r>
-    </w:p>
-    <w:p>
-      <w:pPr>
-        <w:pStyle w:val="a3"/>
-        <w:numPr>
-          <w:ilvl w:val="0"/>
-          <w:numId w:val="7"/>
-        </w:numPr>
-      </w:pPr>
-      <w:r>
-        <w:t>Разработка графического интерфейса пользователя (GUI)</w:t>
-      </w:r>
-    </w:p>
-    <w:p>
-      <w:pPr>
-        <w:pStyle w:val="a3"/>
-        <w:numPr>
-          <w:ilvl w:val="0"/>
-          <w:numId w:val="7"/>
-        </w:numPr>
-      </w:pPr>
-      <w:r>
-        <w:t>Калибровка и проверка модели</w:t>
-      </w:r>
-    </w:p>
-    <w:p>
-      <w:pPr>
-        <w:pStyle w:val="a3"/>
-        <w:numPr>
-          <w:ilvl w:val="0"/>
-          <w:numId w:val="7"/>
-        </w:numPr>
-      </w:pPr>
-      <w:r>
-        <w:t>Анализ результатов</w:t>
-      </w:r>
-    </w:p>
-    <w:p>
-      <w:pPr>
-        <w:pStyle w:val="a3"/>
-      </w:pPr>
-    </w:p>
-    <w:p>
-      <w:pPr>
-        <w:pStyle w:val="a3"/>
-        <w:numPr>
-          <w:ilvl w:val="0"/>
-          <w:numId w:val="1"/>
-        </w:numPr>
-        <w:rPr>
-          <w:b/>
-        </w:rPr>
-      </w:pPr>
-      <w:r>
-        <w:rPr>
-          <w:b/>
-        </w:rPr>
-        <w:t xml:space="preserve">Суть модели диффузии </w:t>
-      </w:r>
-      <w:proofErr w:type="spellStart"/>
-      <w:r>
-        <w:rPr>
-          <w:b/>
-        </w:rPr>
-        <w:t>Ф.Басса</w:t>
-      </w:r>
-      <w:proofErr w:type="spellEnd"/>
-      <w:r>
-        <w:rPr>
-          <w:b/>
-        </w:rPr>
-        <w:t xml:space="preserve"> и для чего она используется. </w:t>
-      </w:r>
-    </w:p>
-    <w:p>
-      <w:pPr>
-        <w:pStyle w:val="a3"/>
-      </w:pPr>
-    </w:p>
-    <w:p>
-      <w:pPr>
-        <w:pStyle w:val="a3"/>
-      </w:pPr>
-      <w:r>
-        <w:t>Она описывает распространение нового продукта в популяции с течением времени</w:t>
-      </w:r>
-    </w:p>
-    <w:p>
-      <w:pPr>
-        <w:pStyle w:val="a3"/>
-      </w:pPr>
-      <w:r>
-        <w:t xml:space="preserve">В первой части создания мы получили </w:t>
-      </w:r>
-      <w:proofErr w:type="gramStart"/>
-      <w:r>
-        <w:t>модель</w:t>
-      </w:r>
-      <w:proofErr w:type="gramEnd"/>
-      <w:r>
-        <w:t xml:space="preserve"> являющуюся простейшей моделью системной динамики. Здесь были продемонстрированы возможности создания типовых моделей системной динамики в </w:t>
-      </w:r>
-      <w:proofErr w:type="spellStart"/>
-      <w:r>
-        <w:t>AnyLogic</w:t>
-      </w:r>
-      <w:proofErr w:type="spellEnd"/>
-      <w:r>
-        <w:t>.</w:t>
-      </w:r>
-    </w:p>
-    <w:p>
-      <w:pPr>
-        <w:pStyle w:val="a3"/>
-      </w:pPr>
-      <w:r>
-        <w:t xml:space="preserve">Во второй части мы применяем технологию оптимизации, </w:t>
-      </w:r>
-      <w:proofErr w:type="gramStart"/>
-      <w:r>
-        <w:t>для того, что бы</w:t>
-      </w:r>
-      <w:proofErr w:type="gramEnd"/>
-      <w:r>
-        <w:t xml:space="preserve"> спланировать наиболее оптимальную стратегию, для получения максимальной выгоды и меньших затратах</w:t>
-      </w:r>
-    </w:p>
-    <w:p>
-      <w:pPr>
-        <w:rPr>
-          <w:b/>
-        </w:rPr>
-      </w:pPr>
-    </w:p>
-    <w:p>
-      <w:pPr>
-        <w:rPr>
-          <w:b/>
-        </w:rPr>
-      </w:pPr>
-      <w:r>
-        <w:rPr>
-          <w:b/>
-        </w:rPr>
-        <w:t xml:space="preserve">5. Как выглядит график модели диффузии </w:t>
-      </w:r>
-      <w:proofErr w:type="spellStart"/>
-      <w:r>
-        <w:rPr>
-          <w:b/>
-        </w:rPr>
-        <w:t>Ф.Басса</w:t>
-      </w:r>
-      <w:proofErr w:type="spellEnd"/>
-      <w:r>
-        <w:rPr>
-          <w:b/>
-        </w:rPr>
-        <w:t xml:space="preserve">, если распространение продукта за </w:t>
-      </w:r>
-    </w:p>
-    <w:p>
-      <w:pPr>
-        <w:rPr>
-          <w:b/>
-        </w:rPr>
-      </w:pPr>
-      <w:r>
-        <w:rPr>
-          <w:b/>
-        </w:rPr>
-        <w:t xml:space="preserve">счет рекламы фирмы равно 0? </w:t>
-      </w:r>
-    </w:p>
-    <w:p>
-      <w:r>
-        <w:t>В целом</w:t>
-      </w:r>
-      <w:r>
-        <w:t xml:space="preserve"> </w:t>
-      </w:r>
-      <w:proofErr w:type="gramStart"/>
-      <w:r>
-        <w:t>основными пунктами</w:t>
-      </w:r>
-      <w:proofErr w:type="gramEnd"/>
-      <w:r>
-        <w:t xml:space="preserve"> которые необходимы для успешной продажи продукта является реклама продукта и устная реклама, то есть общение потенциальных покупателей с покупателями этого продукта. Но основной </w:t>
-      </w:r>
-      <w:r>
-        <w:t xml:space="preserve">на начальной стадии </w:t>
-      </w:r>
-      <w:r>
-        <w:t xml:space="preserve">из них </w:t>
-      </w:r>
-      <w:r>
-        <w:t>является</w:t>
-      </w:r>
-      <w:r>
-        <w:t xml:space="preserve"> реклама продукта, если она будет равна 0, то вероятнее всего продажа продукта никогда не наберет должного оборота, ведь для устной рекламы, нужно что бы были покупатели, а если их нет, то и этот пункт становится бессмысленным, без рекламы не будет продаж.</w:t>
-      </w:r>
-      <w:r>
-        <w:t xml:space="preserve"> Но в то же время стоит учитывать, что распространение продукта за счет рекламы имеет место только в начале, когда о продукте еще никто не слышал. За первые 3 года рекламы компания набирает определенный оборот покупателей, которые будут знакомы с этим продуктом, и дальше распространение продукта происходит за счет устной рекламы покупателей и возможных покупателей. Тем самым компания перестает тратить большое кол-во денег на рекламу.</w:t>
-      </w:r>
-    </w:p>
-    <w:p/>
-    <w:p>
-      <w:pPr>
-        <w:rPr>
-          <w:b/>
-        </w:rPr>
-      </w:pPr>
-      <w:r>
-        <w:rPr>
-          <w:b/>
-        </w:rPr>
-        <w:t xml:space="preserve">6. Как выглядит график модели диффузии </w:t>
-      </w:r>
-      <w:proofErr w:type="spellStart"/>
-      <w:r>
-        <w:rPr>
-          <w:b/>
-        </w:rPr>
-        <w:t>Ф.Басса</w:t>
-      </w:r>
-      <w:proofErr w:type="spellEnd"/>
-      <w:r>
-        <w:rPr>
-          <w:b/>
-        </w:rPr>
-        <w:t xml:space="preserve">, если распространение продукта за </w:t>
-      </w:r>
-    </w:p>
-    <w:p>
-      <w:pPr>
-        <w:rPr>
-          <w:b/>
-        </w:rPr>
-      </w:pPr>
-      <w:r>
-        <w:rPr>
-          <w:b/>
-        </w:rPr>
-        <w:t xml:space="preserve">счет устной рекламы владельцев продукта («сарафанного радио») равно 0? </w:t>
-      </w:r>
-    </w:p>
-    <w:p>
-      <w:r>
-        <w:t>В целом</w:t>
-      </w:r>
-      <w:r>
-        <w:t xml:space="preserve"> </w:t>
-      </w:r>
-      <w:proofErr w:type="gramStart"/>
-      <w:r>
-        <w:t>основными пунктами</w:t>
-      </w:r>
-      <w:proofErr w:type="gramEnd"/>
-      <w:r>
-        <w:t xml:space="preserve"> которые необходимы для успешной продажи продукта является реклама продукта и устная реклама, то есть общение потенциальных покупателей с покупателями этого продукта. В этом случае, если у компании будет только реклама продукта, без устной рекламы, то продукт наберет некоторую популярность в начале, но из за отсутствия устной рекламы, компании придется больше денег тратить на обычную рекламу, из за чего компания может прогореть, потому что на одной рекламе не получится набрать популярность продукта</w:t>
-      </w:r>
-    </w:p>
-    <w:p>
-      <w:pPr>
-        <w:rPr>
-          <w:b/>
-        </w:rPr>
-      </w:pPr>
-    </w:p>
-    <w:p>
-      <w:pPr>
-        <w:rPr>
-          <w:b/>
-        </w:rPr>
-      </w:pPr>
-      <w:r>
-        <w:rPr>
-          <w:b/>
-        </w:rPr>
-        <w:t xml:space="preserve">7. Что такое оптимизационный эксперимент в среде </w:t>
-      </w:r>
-      <w:proofErr w:type="spellStart"/>
-      <w:r>
-        <w:rPr>
-          <w:b/>
-        </w:rPr>
-        <w:t>AnyLogic</w:t>
-      </w:r>
-      <w:proofErr w:type="spellEnd"/>
-      <w:r>
-        <w:rPr>
-          <w:b/>
-        </w:rPr>
-        <w:t xml:space="preserve"> и для чего используется? </w:t>
-      </w:r>
-    </w:p>
-    <w:p>
-      <w:r>
-        <w:lastRenderedPageBreak/>
-        <w:t xml:space="preserve">Оптимизация в среде </w:t>
-      </w:r>
-      <w:proofErr w:type="spellStart"/>
-      <w:r>
-        <w:t>AnyLogic</w:t>
-      </w:r>
-      <w:proofErr w:type="spellEnd"/>
-      <w:r>
-        <w:t xml:space="preserve"> это нахождение оптимальной рыночной стратегии для достижения требуемого количества потребителей к </w:t>
-      </w:r>
-      <w:proofErr w:type="spellStart"/>
-      <w:r>
-        <w:t>определнному</w:t>
-      </w:r>
-      <w:proofErr w:type="spellEnd"/>
-      <w:r>
-        <w:t xml:space="preserve"> моменту времени при минимальных затратах на рекламу</w:t>
-      </w:r>
-    </w:p>
-    <w:p/>
-    <w:p>
-      <w:pPr>
-        <w:rPr>
-          <w:b/>
-        </w:rPr>
-      </w:pPr>
-      <w:r>
-        <w:rPr>
-          <w:b/>
-        </w:rPr>
-        <w:t xml:space="preserve">8. Как строится интерфейс эксперимента </w:t>
-      </w:r>
-      <w:proofErr w:type="spellStart"/>
-      <w:r>
-        <w:rPr>
-          <w:b/>
-        </w:rPr>
-        <w:t>AnyLogic</w:t>
-      </w:r>
-      <w:proofErr w:type="spellEnd"/>
-      <w:r>
-        <w:rPr>
-          <w:b/>
-        </w:rPr>
-        <w:t xml:space="preserve"> для связи с параметрами модели? </w:t>
-      </w:r>
-    </w:p>
-    <w:p>
-      <w:pPr>
-        <w:rPr>
-          <w:b/>
-        </w:rPr>
-      </w:pPr>
-    </w:p>
-    <w:p>
-      <w:pPr>
-        <w:rPr>
-          <w:b/>
-        </w:rPr>
-      </w:pPr>
-      <w:r>
-        <w:rPr>
-          <w:b/>
-        </w:rPr>
-        <w:t xml:space="preserve">9. В чем заключается принцип работы динамической системы с отрицательной </w:t>
-      </w:r>
-    </w:p>
-    <w:p>
-      <w:pPr>
-        <w:rPr>
-          <w:b/>
-        </w:rPr>
-      </w:pPr>
-      <w:r>
-        <w:rPr>
-          <w:b/>
-        </w:rPr>
-        <w:t xml:space="preserve">обратной связью? </w:t>
-      </w:r>
-    </w:p>
-    <w:p>
-      <w:pPr>
-        <w:rPr>
-          <w:b/>
-        </w:rPr>
-      </w:pPr>
-      <w:r>
-        <w:t xml:space="preserve">Отрицательная связь означает, что два элемента системной динамики изменяют свои значения в противоположных направлениях, </w:t>
-      </w:r>
-      <w:proofErr w:type="spellStart"/>
-      <w:r>
-        <w:t>т.e</w:t>
-      </w:r>
-      <w:proofErr w:type="spellEnd"/>
-      <w:r>
-        <w:t>. если значение элемента, из которого направлена связь, уменьшается, то значение другого элемента увеличивается, и наоборот.</w:t>
-      </w:r>
     </w:p>
     <w:p>
       <w:pPr>
@@ -2358,7 +2350,7 @@
 </file>
 
 <file path=customXml/itemProps1.xml><?xml version="1.0" encoding="utf-8"?>
-<ds:datastoreItem xmlns:ds="http://schemas.openxmlformats.org/officeDocument/2006/customXml" ds:itemID="{D17EC5CD-F6C0-474B-A42A-BAC0CEC6FD59}">
+<ds:datastoreItem xmlns:ds="http://schemas.openxmlformats.org/officeDocument/2006/customXml" ds:itemID="{57F60383-3963-47B2-8A01-5BBF240F541F}">
   <ds:schemaRefs>
     <ds:schemaRef ds:uri="http://schemas.openxmlformats.org/officeDocument/2006/bibliography"/>
   </ds:schemaRefs>

--- a/мисит (моделирование информационных систем и технологий)/методички/3 лаба.docx
+++ b/мисит (моделирование информационных систем и технологий)/методички/3 лаба.docx
@@ -12,8 +12,10 @@
         <w:rPr>
           <w:b/>
         </w:rPr>
-        <w:t>1. Понятие имитационного моделирования.</w:t>
-      </w:r>
+        <w:t>1. Понятие имитационного моделирования</w:t>
+      </w:r>
+      <w:bookmarkStart w:id="0" w:name="_GoBack"/>
+      <w:bookmarkEnd w:id="0"/>
     </w:p>
     <w:p>
       <w:pPr>
@@ -778,8 +780,6 @@
       <w:r>
         <w:t>Принцип работы отрицательной обратной связи основан на постоянном измерении и сравнении текущего состояния системы с желаемым результатом.</w:t>
       </w:r>
-      <w:bookmarkStart w:id="0" w:name="_GoBack"/>
-      <w:bookmarkEnd w:id="0"/>
     </w:p>
     <w:p>
       <w:pPr>
@@ -2350,7 +2350,7 @@
 </file>
 
 <file path=customXml/itemProps1.xml><?xml version="1.0" encoding="utf-8"?>
-<ds:datastoreItem xmlns:ds="http://schemas.openxmlformats.org/officeDocument/2006/customXml" ds:itemID="{57F60383-3963-47B2-8A01-5BBF240F541F}">
+<ds:datastoreItem xmlns:ds="http://schemas.openxmlformats.org/officeDocument/2006/customXml" ds:itemID="{F4DF808E-F4CE-4D3F-AC97-20EA043E69AA}">
   <ds:schemaRefs>
     <ds:schemaRef ds:uri="http://schemas.openxmlformats.org/officeDocument/2006/bibliography"/>
   </ds:schemaRefs>
